--- a/ptg/activity-scheduling-uzochi-dimkpa.docx
+++ b/ptg/activity-scheduling-uzochi-dimkpa.docx
@@ -125,74 +125,7 @@
             <w:sz w:val="24"/>
             <w:szCs w:val="24"/>
           </w:rPr>
-          <m:t>=</m:t>
-        </m:r>
-        <m:r>
-          <m:rPr>
-            <m:sty m:val="bi"/>
-          </m:rPr>
-          <w:rPr>
-            <w:rFonts w:ascii="Cambria Math" w:hAnsi="Cambria Math" w:cs="Times New Roman"/>
-            <w:color w:val="000000" w:themeColor="text1"/>
-            <w:sz w:val="24"/>
-            <w:szCs w:val="24"/>
-          </w:rPr>
-          <m:t>38,</m:t>
-        </m:r>
-        <m:sSub>
-          <m:sSubPr>
-            <m:ctrlPr>
-              <w:rPr>
-                <w:rFonts w:ascii="Cambria Math" w:hAnsi="Cambria Math" w:cs="Times New Roman"/>
-                <w:b/>
-                <w:bCs/>
-                <w:i/>
-                <w:color w:val="000000" w:themeColor="text1"/>
-                <w:sz w:val="24"/>
-                <w:szCs w:val="24"/>
-              </w:rPr>
-            </m:ctrlPr>
-          </m:sSubPr>
-          <m:e>
-            <m:r>
-              <m:rPr>
-                <m:sty m:val="bi"/>
-              </m:rPr>
-              <w:rPr>
-                <w:rFonts w:ascii="Cambria Math" w:hAnsi="Cambria Math" w:cs="Times New Roman"/>
-                <w:color w:val="000000" w:themeColor="text1"/>
-                <w:sz w:val="24"/>
-                <w:szCs w:val="24"/>
-              </w:rPr>
-              <m:t>T</m:t>
-            </m:r>
-          </m:e>
-          <m:sub>
-            <m:r>
-              <m:rPr>
-                <m:sty m:val="bi"/>
-              </m:rPr>
-              <w:rPr>
-                <w:rFonts w:ascii="Cambria Math" w:hAnsi="Cambria Math" w:cs="Times New Roman"/>
-                <w:color w:val="000000" w:themeColor="text1"/>
-                <w:sz w:val="24"/>
-                <w:szCs w:val="24"/>
-              </w:rPr>
-              <m:t>1</m:t>
-            </m:r>
-          </m:sub>
-        </m:sSub>
-        <m:r>
-          <m:rPr>
-            <m:sty m:val="bi"/>
-          </m:rPr>
-          <w:rPr>
-            <w:rFonts w:ascii="Cambria Math" w:hAnsi="Cambria Math" w:cs="Times New Roman"/>
-            <w:color w:val="000000" w:themeColor="text1"/>
-            <w:sz w:val="24"/>
-            <w:szCs w:val="24"/>
-          </w:rPr>
-          <m:t>=7,</m:t>
+          <m:t>=38,</m:t>
         </m:r>
         <m:sSub>
           <m:sSubPr>
@@ -683,8 +616,12 @@
               </m:ctrlPr>
             </m:fPr>
             <m:num>
-              <m:sSub>
-                <m:sSubPr>
+              <m:nary>
+                <m:naryPr>
+                  <m:chr m:val="∑"/>
+                  <m:limLoc m:val="undOvr"/>
+                  <m:subHide m:val="1"/>
+                  <m:supHide m:val="1"/>
                   <m:ctrlPr>
                     <w:rPr>
                       <w:rFonts w:ascii="Cambria Math" w:hAnsi="Cambria Math" w:cs="Times New Roman"/>
@@ -696,91 +633,55 @@
                       <w:szCs w:val="24"/>
                     </w:rPr>
                   </m:ctrlPr>
-                </m:sSubPr>
+                </m:naryPr>
+                <m:sub/>
+                <m:sup/>
                 <m:e>
-                  <m:r>
-                    <m:rPr>
-                      <m:sty m:val="bi"/>
-                    </m:rPr>
-                    <w:rPr>
-                      <w:rFonts w:ascii="Cambria Math" w:hAnsi="Cambria Math" w:cs="Times New Roman"/>
-                      <w:color w:val="000000" w:themeColor="text1"/>
-                      <w:sz w:val="24"/>
-                      <w:szCs w:val="24"/>
-                    </w:rPr>
-                    <m:t>T</m:t>
-                  </m:r>
+                  <m:sSub>
+                    <m:sSubPr>
+                      <m:ctrlPr>
+                        <w:rPr>
+                          <w:rFonts w:ascii="Cambria Math" w:hAnsi="Cambria Math" w:cs="Times New Roman"/>
+                          <w:b/>
+                          <w:bCs/>
+                          <w:i/>
+                          <w:color w:val="000000" w:themeColor="text1"/>
+                          <w:sz w:val="24"/>
+                          <w:szCs w:val="24"/>
+                        </w:rPr>
+                      </m:ctrlPr>
+                    </m:sSubPr>
+                    <m:e>
+                      <m:r>
+                        <m:rPr>
+                          <m:sty m:val="bi"/>
+                        </m:rPr>
+                        <w:rPr>
+                          <w:rFonts w:ascii="Cambria Math" w:hAnsi="Cambria Math" w:cs="Times New Roman"/>
+                          <w:color w:val="000000" w:themeColor="text1"/>
+                          <w:sz w:val="24"/>
+                          <w:szCs w:val="24"/>
+                        </w:rPr>
+                        <m:t>p</m:t>
+                      </m:r>
+                    </m:e>
+                    <m:sub>
+                      <m:r>
+                        <m:rPr>
+                          <m:sty m:val="bi"/>
+                        </m:rPr>
+                        <w:rPr>
+                          <w:rFonts w:ascii="Cambria Math" w:hAnsi="Cambria Math" w:cs="Times New Roman"/>
+                          <w:color w:val="000000" w:themeColor="text1"/>
+                          <w:sz w:val="24"/>
+                          <w:szCs w:val="24"/>
+                        </w:rPr>
+                        <m:t>i</m:t>
+                      </m:r>
+                    </m:sub>
+                  </m:sSub>
                 </m:e>
-                <m:sub>
-                  <m:r>
-                    <m:rPr>
-                      <m:sty m:val="bi"/>
-                    </m:rPr>
-                    <w:rPr>
-                      <w:rFonts w:ascii="Cambria Math" w:hAnsi="Cambria Math" w:cs="Times New Roman"/>
-                      <w:color w:val="000000" w:themeColor="text1"/>
-                      <w:sz w:val="24"/>
-                      <w:szCs w:val="24"/>
-                    </w:rPr>
-                    <m:t>1</m:t>
-                  </m:r>
-                </m:sub>
-              </m:sSub>
-              <m:r>
-                <m:rPr>
-                  <m:sty m:val="bi"/>
-                </m:rPr>
-                <w:rPr>
-                  <w:rFonts w:ascii="Cambria Math" w:hAnsi="Cambria Math" w:cs="Times New Roman"/>
-                  <w:color w:val="000000" w:themeColor="text1"/>
-                  <w:sz w:val="24"/>
-                  <w:szCs w:val="24"/>
-                </w:rPr>
-                <m:t>-</m:t>
-              </m:r>
-              <m:sSub>
-                <m:sSubPr>
-                  <m:ctrlPr>
-                    <w:rPr>
-                      <w:rFonts w:ascii="Cambria Math" w:hAnsi="Cambria Math" w:cs="Times New Roman"/>
-                      <w:b/>
-                      <w:bCs/>
-                      <w:i/>
-                      <w:color w:val="000000" w:themeColor="text1"/>
-                      <w:sz w:val="24"/>
-                      <w:szCs w:val="24"/>
-                    </w:rPr>
-                  </m:ctrlPr>
-                </m:sSubPr>
-                <m:e>
-                  <m:r>
-                    <m:rPr>
-                      <m:sty m:val="bi"/>
-                    </m:rPr>
-                    <w:rPr>
-                      <w:rFonts w:ascii="Cambria Math" w:hAnsi="Cambria Math" w:cs="Times New Roman"/>
-                      <w:color w:val="000000" w:themeColor="text1"/>
-                      <w:sz w:val="24"/>
-                      <w:szCs w:val="24"/>
-                    </w:rPr>
-                    <m:t>T</m:t>
-                  </m:r>
-                </m:e>
-                <m:sub>
-                  <m:r>
-                    <m:rPr>
-                      <m:sty m:val="bi"/>
-                    </m:rPr>
-                    <w:rPr>
-                      <w:rFonts w:ascii="Cambria Math" w:hAnsi="Cambria Math" w:cs="Times New Roman"/>
-                      <w:color w:val="000000" w:themeColor="text1"/>
-                      <w:sz w:val="24"/>
-                      <w:szCs w:val="24"/>
-                    </w:rPr>
-                    <m:t>∞</m:t>
-                  </m:r>
-                </m:sub>
-              </m:sSub>
+              </m:nary>
             </m:num>
             <m:den>
               <m:r>
@@ -889,7 +790,7 @@
                   <w:sz w:val="24"/>
                   <w:szCs w:val="24"/>
                 </w:rPr>
-                <m:t>7-20</m:t>
+                <m:t>38</m:t>
               </m:r>
             </m:num>
             <m:den>
@@ -917,7 +818,7 @@
               <w:sz w:val="24"/>
               <w:szCs w:val="24"/>
             </w:rPr>
-            <m:t>+20=-</m:t>
+            <m:t>+20=</m:t>
           </m:r>
           <m:f>
             <m:fPr>
@@ -944,7 +845,7 @@
                   <w:sz w:val="24"/>
                   <w:szCs w:val="24"/>
                 </w:rPr>
-                <m:t>13</m:t>
+                <m:t>38</m:t>
               </m:r>
             </m:num>
             <m:den>
@@ -972,19 +873,7 @@
               <w:sz w:val="24"/>
               <w:szCs w:val="24"/>
             </w:rPr>
-            <m:t>+20</m:t>
-          </m:r>
-          <m:r>
-            <m:rPr>
-              <m:sty m:val="bi"/>
-            </m:rPr>
-            <w:rPr>
-              <w:rFonts w:ascii="Cambria Math" w:hAnsi="Cambria Math" w:cs="Times New Roman"/>
-              <w:color w:val="000000" w:themeColor="text1"/>
-              <w:sz w:val="24"/>
-              <w:szCs w:val="24"/>
-            </w:rPr>
-            <m:t>=</m:t>
+            <m:t>+20=</m:t>
           </m:r>
           <m:borderBox>
             <m:borderBoxPr>
@@ -1011,63 +900,8 @@
                   <w:sz w:val="24"/>
                   <w:szCs w:val="24"/>
                 </w:rPr>
-                <m:t>1</m:t>
-              </m:r>
-              <m:r>
-                <m:rPr>
-                  <m:sty m:val="bi"/>
-                </m:rPr>
-                <w:rPr>
-                  <w:rFonts w:ascii="Cambria Math" w:hAnsi="Cambria Math" w:cs="Times New Roman"/>
-                  <w:color w:val="4472C4" w:themeColor="accent1"/>
-                  <w:sz w:val="24"/>
-                  <w:szCs w:val="24"/>
-                </w:rPr>
-                <m:t>3</m:t>
-              </m:r>
-              <m:f>
-                <m:fPr>
-                  <m:ctrlPr>
-                    <w:rPr>
-                      <w:rFonts w:ascii="Cambria Math" w:hAnsi="Cambria Math" w:cs="Times New Roman"/>
-                      <w:b/>
-                      <w:bCs/>
-                      <w:i/>
-                      <w:color w:val="4472C4" w:themeColor="accent1"/>
-                      <w:sz w:val="24"/>
-                      <w:szCs w:val="24"/>
-                    </w:rPr>
-                  </m:ctrlPr>
-                </m:fPr>
-                <m:num>
-                  <m:r>
-                    <m:rPr>
-                      <m:sty m:val="bi"/>
-                    </m:rPr>
-                    <w:rPr>
-                      <w:rFonts w:ascii="Cambria Math" w:hAnsi="Cambria Math" w:cs="Times New Roman"/>
-                      <w:color w:val="4472C4" w:themeColor="accent1"/>
-                      <w:sz w:val="24"/>
-                      <w:szCs w:val="24"/>
-                    </w:rPr>
-                    <m:t>1</m:t>
-                  </m:r>
-                </m:num>
-                <m:den>
-                  <m:r>
-                    <m:rPr>
-                      <m:sty m:val="bi"/>
-                    </m:rPr>
-                    <w:rPr>
-                      <w:rFonts w:ascii="Cambria Math" w:hAnsi="Cambria Math" w:cs="Times New Roman"/>
-                      <w:color w:val="4472C4" w:themeColor="accent1"/>
-                      <w:sz w:val="24"/>
-                      <w:szCs w:val="24"/>
-                    </w:rPr>
-                    <m:t>2</m:t>
-                  </m:r>
-                </m:den>
-              </m:f>
+                <m:t>39</m:t>
+              </m:r>
             </m:e>
           </m:borderBox>
           <m:r>
@@ -1112,31 +946,7 @@
               <w:sz w:val="24"/>
               <w:szCs w:val="24"/>
             </w:rPr>
-            <m:t>m=</m:t>
-          </m:r>
-          <m:r>
-            <m:rPr>
-              <m:sty m:val="bi"/>
-            </m:rPr>
-            <w:rPr>
-              <w:rFonts w:ascii="Cambria Math" w:hAnsi="Cambria Math" w:cs="Times New Roman"/>
-              <w:color w:val="000000" w:themeColor="text1"/>
-              <w:sz w:val="24"/>
-              <w:szCs w:val="24"/>
-            </w:rPr>
-            <m:t>3</m:t>
-          </m:r>
-          <m:r>
-            <m:rPr>
-              <m:sty m:val="bi"/>
-            </m:rPr>
-            <w:rPr>
-              <w:rFonts w:ascii="Cambria Math" w:hAnsi="Cambria Math" w:cs="Times New Roman"/>
-              <w:color w:val="000000" w:themeColor="text1"/>
-              <w:sz w:val="24"/>
-              <w:szCs w:val="24"/>
-            </w:rPr>
-            <m:t>,</m:t>
+            <m:t>m=3,</m:t>
           </m:r>
           <m:nary>
             <m:naryPr>
@@ -1215,85 +1025,6 @@
               <w:szCs w:val="24"/>
             </w:rPr>
             <m:t>=38,</m:t>
-          </m:r>
-          <m:sSub>
-            <m:sSubPr>
-              <m:ctrlPr>
-                <w:rPr>
-                  <w:rFonts w:ascii="Cambria Math" w:hAnsi="Cambria Math" w:cs="Times New Roman"/>
-                  <w:b/>
-                  <w:bCs/>
-                  <w:i/>
-                  <w:color w:val="000000" w:themeColor="text1"/>
-                  <w:sz w:val="24"/>
-                  <w:szCs w:val="24"/>
-                </w:rPr>
-              </m:ctrlPr>
-            </m:sSubPr>
-            <m:e>
-              <m:r>
-                <m:rPr>
-                  <m:sty m:val="bi"/>
-                </m:rPr>
-                <w:rPr>
-                  <w:rFonts w:ascii="Cambria Math" w:hAnsi="Cambria Math" w:cs="Times New Roman"/>
-                  <w:color w:val="000000" w:themeColor="text1"/>
-                  <w:sz w:val="24"/>
-                  <w:szCs w:val="24"/>
-                </w:rPr>
-                <m:t>T</m:t>
-              </m:r>
-            </m:e>
-            <m:sub>
-              <m:r>
-                <m:rPr>
-                  <m:sty m:val="bi"/>
-                </m:rPr>
-                <w:rPr>
-                  <w:rFonts w:ascii="Cambria Math" w:hAnsi="Cambria Math" w:cs="Times New Roman"/>
-                  <w:color w:val="000000" w:themeColor="text1"/>
-                  <w:sz w:val="24"/>
-                  <w:szCs w:val="24"/>
-                </w:rPr>
-                <m:t>1</m:t>
-              </m:r>
-            </m:sub>
-          </m:sSub>
-          <m:r>
-            <m:rPr>
-              <m:sty m:val="bi"/>
-            </m:rPr>
-            <w:rPr>
-              <w:rFonts w:ascii="Cambria Math" w:hAnsi="Cambria Math" w:cs="Times New Roman"/>
-              <w:color w:val="000000" w:themeColor="text1"/>
-              <w:sz w:val="24"/>
-              <w:szCs w:val="24"/>
-            </w:rPr>
-            <m:t>=</m:t>
-          </m:r>
-          <m:r>
-            <m:rPr>
-              <m:sty m:val="bi"/>
-            </m:rPr>
-            <w:rPr>
-              <w:rFonts w:ascii="Cambria Math" w:hAnsi="Cambria Math" w:cs="Times New Roman"/>
-              <w:color w:val="000000" w:themeColor="text1"/>
-              <w:sz w:val="24"/>
-              <w:szCs w:val="24"/>
-            </w:rPr>
-            <m:t>7</m:t>
-          </m:r>
-          <m:r>
-            <m:rPr>
-              <m:sty m:val="bi"/>
-            </m:rPr>
-            <w:rPr>
-              <w:rFonts w:ascii="Cambria Math" w:hAnsi="Cambria Math" w:cs="Times New Roman"/>
-              <w:color w:val="000000" w:themeColor="text1"/>
-              <w:sz w:val="24"/>
-              <w:szCs w:val="24"/>
-            </w:rPr>
-            <m:t>,</m:t>
           </m:r>
           <m:sSub>
             <m:sSubPr>
@@ -1563,6 +1294,60 @@
             </w:rPr>
             <m:t>=</m:t>
           </m:r>
+          <m:f>
+            <m:fPr>
+              <m:ctrlPr>
+                <w:rPr>
+                  <w:rFonts w:ascii="Cambria Math" w:hAnsi="Cambria Math" w:cs="Times New Roman"/>
+                  <w:b/>
+                  <w:i/>
+                  <w:color w:val="000000" w:themeColor="text1"/>
+                  <w:sz w:val="24"/>
+                  <w:szCs w:val="24"/>
+                </w:rPr>
+              </m:ctrlPr>
+            </m:fPr>
+            <m:num>
+              <m:r>
+                <m:rPr>
+                  <m:sty m:val="bi"/>
+                </m:rPr>
+                <w:rPr>
+                  <w:rFonts w:ascii="Cambria Math" w:hAnsi="Cambria Math" w:cs="Times New Roman"/>
+                  <w:color w:val="000000" w:themeColor="text1"/>
+                  <w:sz w:val="24"/>
+                  <w:szCs w:val="24"/>
+                </w:rPr>
+                <m:t>38</m:t>
+              </m:r>
+            </m:num>
+            <m:den>
+              <m:r>
+                <m:rPr>
+                  <m:sty m:val="bi"/>
+                </m:rPr>
+                <w:rPr>
+                  <w:rFonts w:ascii="Cambria Math" w:hAnsi="Cambria Math" w:cs="Times New Roman"/>
+                  <w:color w:val="000000" w:themeColor="text1"/>
+                  <w:sz w:val="24"/>
+                  <w:szCs w:val="24"/>
+                </w:rPr>
+                <m:t>3</m:t>
+              </m:r>
+            </m:den>
+          </m:f>
+          <m:r>
+            <m:rPr>
+              <m:sty m:val="bi"/>
+            </m:rPr>
+            <w:rPr>
+              <w:rFonts w:ascii="Cambria Math" w:hAnsi="Cambria Math" w:cs="Times New Roman"/>
+              <w:color w:val="000000" w:themeColor="text1"/>
+              <w:sz w:val="24"/>
+              <w:szCs w:val="24"/>
+            </w:rPr>
+            <m:t>=</m:t>
+          </m:r>
           <m:borderBox>
             <m:borderBoxPr>
               <m:ctrlPr>
@@ -1578,6 +1363,18 @@
               </m:ctrlPr>
             </m:borderBoxPr>
             <m:e>
+              <m:r>
+                <m:rPr>
+                  <m:sty m:val="bi"/>
+                </m:rPr>
+                <w:rPr>
+                  <w:rFonts w:ascii="Cambria Math" w:hAnsi="Cambria Math" w:cs="Times New Roman"/>
+                  <w:color w:val="4472C4" w:themeColor="accent1"/>
+                  <w:sz w:val="24"/>
+                  <w:szCs w:val="24"/>
+                </w:rPr>
+                <m:t>12</m:t>
+              </m:r>
               <m:f>
                 <m:fPr>
                   <m:ctrlPr>
@@ -1603,7 +1400,7 @@
                       <w:sz w:val="24"/>
                       <w:szCs w:val="24"/>
                     </w:rPr>
-                    <m:t>38</m:t>
+                    <m:t>2</m:t>
                   </m:r>
                 </m:num>
                 <m:den>
@@ -1765,8 +1562,12 @@
               </m:ctrlPr>
             </m:fPr>
             <m:num>
-              <m:sSub>
-                <m:sSubPr>
+              <m:nary>
+                <m:naryPr>
+                  <m:chr m:val="∑"/>
+                  <m:limLoc m:val="undOvr"/>
+                  <m:subHide m:val="1"/>
+                  <m:supHide m:val="1"/>
                   <m:ctrlPr>
                     <w:rPr>
                       <w:rFonts w:ascii="Cambria Math" w:hAnsi="Cambria Math" w:cs="Times New Roman"/>
@@ -1778,91 +1579,55 @@
                       <w:szCs w:val="24"/>
                     </w:rPr>
                   </m:ctrlPr>
-                </m:sSubPr>
+                </m:naryPr>
+                <m:sub/>
+                <m:sup/>
                 <m:e>
-                  <m:r>
-                    <m:rPr>
-                      <m:sty m:val="bi"/>
-                    </m:rPr>
-                    <w:rPr>
-                      <w:rFonts w:ascii="Cambria Math" w:hAnsi="Cambria Math" w:cs="Times New Roman"/>
-                      <w:color w:val="000000" w:themeColor="text1"/>
-                      <w:sz w:val="24"/>
-                      <w:szCs w:val="24"/>
-                    </w:rPr>
-                    <m:t>T</m:t>
-                  </m:r>
+                  <m:sSub>
+                    <m:sSubPr>
+                      <m:ctrlPr>
+                        <w:rPr>
+                          <w:rFonts w:ascii="Cambria Math" w:hAnsi="Cambria Math" w:cs="Times New Roman"/>
+                          <w:b/>
+                          <w:bCs/>
+                          <w:i/>
+                          <w:color w:val="000000" w:themeColor="text1"/>
+                          <w:sz w:val="24"/>
+                          <w:szCs w:val="24"/>
+                        </w:rPr>
+                      </m:ctrlPr>
+                    </m:sSubPr>
+                    <m:e>
+                      <m:r>
+                        <m:rPr>
+                          <m:sty m:val="bi"/>
+                        </m:rPr>
+                        <w:rPr>
+                          <w:rFonts w:ascii="Cambria Math" w:hAnsi="Cambria Math" w:cs="Times New Roman"/>
+                          <w:color w:val="000000" w:themeColor="text1"/>
+                          <w:sz w:val="24"/>
+                          <w:szCs w:val="24"/>
+                        </w:rPr>
+                        <m:t>p</m:t>
+                      </m:r>
+                    </m:e>
+                    <m:sub>
+                      <m:r>
+                        <m:rPr>
+                          <m:sty m:val="bi"/>
+                        </m:rPr>
+                        <w:rPr>
+                          <w:rFonts w:ascii="Cambria Math" w:hAnsi="Cambria Math" w:cs="Times New Roman"/>
+                          <w:color w:val="000000" w:themeColor="text1"/>
+                          <w:sz w:val="24"/>
+                          <w:szCs w:val="24"/>
+                        </w:rPr>
+                        <m:t>i</m:t>
+                      </m:r>
+                    </m:sub>
+                  </m:sSub>
                 </m:e>
-                <m:sub>
-                  <m:r>
-                    <m:rPr>
-                      <m:sty m:val="bi"/>
-                    </m:rPr>
-                    <w:rPr>
-                      <w:rFonts w:ascii="Cambria Math" w:hAnsi="Cambria Math" w:cs="Times New Roman"/>
-                      <w:color w:val="000000" w:themeColor="text1"/>
-                      <w:sz w:val="24"/>
-                      <w:szCs w:val="24"/>
-                    </w:rPr>
-                    <m:t>1</m:t>
-                  </m:r>
-                </m:sub>
-              </m:sSub>
-              <m:r>
-                <m:rPr>
-                  <m:sty m:val="bi"/>
-                </m:rPr>
-                <w:rPr>
-                  <w:rFonts w:ascii="Cambria Math" w:hAnsi="Cambria Math" w:cs="Times New Roman"/>
-                  <w:color w:val="000000" w:themeColor="text1"/>
-                  <w:sz w:val="24"/>
-                  <w:szCs w:val="24"/>
-                </w:rPr>
-                <m:t>-</m:t>
-              </m:r>
-              <m:sSub>
-                <m:sSubPr>
-                  <m:ctrlPr>
-                    <w:rPr>
-                      <w:rFonts w:ascii="Cambria Math" w:hAnsi="Cambria Math" w:cs="Times New Roman"/>
-                      <w:b/>
-                      <w:bCs/>
-                      <w:i/>
-                      <w:color w:val="000000" w:themeColor="text1"/>
-                      <w:sz w:val="24"/>
-                      <w:szCs w:val="24"/>
-                    </w:rPr>
-                  </m:ctrlPr>
-                </m:sSubPr>
-                <m:e>
-                  <m:r>
-                    <m:rPr>
-                      <m:sty m:val="bi"/>
-                    </m:rPr>
-                    <w:rPr>
-                      <w:rFonts w:ascii="Cambria Math" w:hAnsi="Cambria Math" w:cs="Times New Roman"/>
-                      <w:color w:val="000000" w:themeColor="text1"/>
-                      <w:sz w:val="24"/>
-                      <w:szCs w:val="24"/>
-                    </w:rPr>
-                    <m:t>T</m:t>
-                  </m:r>
-                </m:e>
-                <m:sub>
-                  <m:r>
-                    <m:rPr>
-                      <m:sty m:val="bi"/>
-                    </m:rPr>
-                    <w:rPr>
-                      <w:rFonts w:ascii="Cambria Math" w:hAnsi="Cambria Math" w:cs="Times New Roman"/>
-                      <w:color w:val="000000" w:themeColor="text1"/>
-                      <w:sz w:val="24"/>
-                      <w:szCs w:val="24"/>
-                    </w:rPr>
-                    <m:t>∞</m:t>
-                  </m:r>
-                </m:sub>
-              </m:sSub>
+              </m:nary>
             </m:num>
             <m:den>
               <m:r>
@@ -1971,7 +1736,7 @@
                   <w:sz w:val="24"/>
                   <w:szCs w:val="24"/>
                 </w:rPr>
-                <m:t>7-20</m:t>
+                <m:t>38</m:t>
               </m:r>
             </m:num>
             <m:den>
@@ -1999,7 +1764,7 @@
               <w:sz w:val="24"/>
               <w:szCs w:val="24"/>
             </w:rPr>
-            <m:t>+20=-</m:t>
+            <m:t>+20=</m:t>
           </m:r>
           <m:f>
             <m:fPr>
@@ -2026,7 +1791,73 @@
                   <w:sz w:val="24"/>
                   <w:szCs w:val="24"/>
                 </w:rPr>
-                <m:t>13</m:t>
+                <m:t>38</m:t>
+              </m:r>
+            </m:num>
+            <m:den>
+              <m:r>
+                <m:rPr>
+                  <m:sty m:val="bi"/>
+                </m:rPr>
+                <w:rPr>
+                  <w:rFonts w:ascii="Cambria Math" w:hAnsi="Cambria Math" w:cs="Times New Roman"/>
+                  <w:color w:val="000000" w:themeColor="text1"/>
+                  <w:sz w:val="24"/>
+                  <w:szCs w:val="24"/>
+                </w:rPr>
+                <m:t>3</m:t>
+              </m:r>
+            </m:den>
+          </m:f>
+          <m:r>
+            <m:rPr>
+              <m:sty m:val="bi"/>
+            </m:rPr>
+            <w:rPr>
+              <w:rFonts w:ascii="Cambria Math" w:hAnsi="Cambria Math" w:cs="Times New Roman"/>
+              <w:color w:val="000000" w:themeColor="text1"/>
+              <w:sz w:val="24"/>
+              <w:szCs w:val="24"/>
+            </w:rPr>
+            <m:t>+20</m:t>
+          </m:r>
+          <m:r>
+            <m:rPr>
+              <m:sty m:val="bi"/>
+            </m:rPr>
+            <w:rPr>
+              <w:rFonts w:ascii="Cambria Math" w:hAnsi="Cambria Math" w:cs="Times New Roman"/>
+              <w:color w:val="000000" w:themeColor="text1"/>
+              <w:sz w:val="24"/>
+              <w:szCs w:val="24"/>
+            </w:rPr>
+            <m:t>=12</m:t>
+          </m:r>
+          <m:f>
+            <m:fPr>
+              <m:ctrlPr>
+                <w:rPr>
+                  <w:rFonts w:ascii="Cambria Math" w:hAnsi="Cambria Math" w:cs="Times New Roman"/>
+                  <w:b/>
+                  <w:i/>
+                  <w:color w:val="000000" w:themeColor="text1"/>
+                  <w:sz w:val="24"/>
+                  <w:szCs w:val="24"/>
+                </w:rPr>
+              </m:ctrlPr>
+            </m:fPr>
+            <m:num>
+              <m:r>
+                <m:rPr>
+                  <m:sty m:val="bi"/>
+                </m:rPr>
+                <w:rPr>
+                  <w:rFonts w:ascii="Cambria Math" w:hAnsi="Cambria Math" w:cs="Times New Roman"/>
+                  <w:color w:val="000000" w:themeColor="text1"/>
+                  <w:sz w:val="24"/>
+                  <w:szCs w:val="24"/>
+                </w:rPr>
+                <m:t>2</m:t>
               </m:r>
             </m:num>
             <m:den>
@@ -2093,7 +1924,7 @@
                   <w:sz w:val="24"/>
                   <w:szCs w:val="24"/>
                 </w:rPr>
-                <m:t>15</m:t>
+                <m:t>32</m:t>
               </m:r>
               <m:f>
                 <m:fPr>
@@ -2155,6 +1986,9 @@
         </w:rPr>
       </w:pPr>
       <w:r>
+        <w:rPr>
+          <w:noProof/>
+        </w:rPr>
         <w:drawing>
           <wp:inline distT="0" distB="0" distL="0" distR="0" wp14:anchorId="498A0FC5" wp14:editId="6F55E190">
             <wp:extent cx="5943600" cy="1393825"/>
@@ -2206,6 +2040,9 @@
         </w:rPr>
       </w:pPr>
       <w:r>
+        <w:rPr>
+          <w:noProof/>
+        </w:rPr>
         <w:drawing>
           <wp:inline distT="0" distB="0" distL="0" distR="0" wp14:anchorId="34933436" wp14:editId="25414BEA">
             <wp:extent cx="5134692" cy="1733792"/>
@@ -2339,31 +2176,7 @@
             <w:sz w:val="24"/>
             <w:szCs w:val="24"/>
           </w:rPr>
-          <m:t>m=</m:t>
-        </m:r>
-        <m:r>
-          <m:rPr>
-            <m:sty m:val="bi"/>
-          </m:rPr>
-          <w:rPr>
-            <w:rFonts w:ascii="Cambria Math" w:hAnsi="Cambria Math" w:cs="Times New Roman"/>
-            <w:color w:val="000000" w:themeColor="text1"/>
-            <w:sz w:val="24"/>
-            <w:szCs w:val="24"/>
-          </w:rPr>
-          <m:t>4</m:t>
-        </m:r>
-        <m:r>
-          <m:rPr>
-            <m:sty m:val="bi"/>
-          </m:rPr>
-          <w:rPr>
-            <w:rFonts w:ascii="Cambria Math" w:hAnsi="Cambria Math" w:cs="Times New Roman"/>
-            <w:color w:val="000000" w:themeColor="text1"/>
-            <w:sz w:val="24"/>
-            <w:szCs w:val="24"/>
-          </w:rPr>
-          <m:t>,</m:t>
+          <m:t>m=4,</m:t>
         </m:r>
         <m:nary>
           <m:naryPr>
@@ -2441,110 +2254,7 @@
             <w:sz w:val="24"/>
             <w:szCs w:val="24"/>
           </w:rPr>
-          <m:t>=</m:t>
-        </m:r>
-        <m:r>
-          <m:rPr>
-            <m:sty m:val="bi"/>
-          </m:rPr>
-          <w:rPr>
-            <w:rFonts w:ascii="Cambria Math" w:hAnsi="Cambria Math" w:cs="Times New Roman"/>
-            <w:color w:val="000000" w:themeColor="text1"/>
-            <w:sz w:val="24"/>
-            <w:szCs w:val="24"/>
-          </w:rPr>
-          <m:t>56</m:t>
-        </m:r>
-        <m:r>
-          <m:rPr>
-            <m:sty m:val="bi"/>
-          </m:rPr>
-          <w:rPr>
-            <w:rFonts w:ascii="Cambria Math" w:hAnsi="Cambria Math" w:cs="Times New Roman"/>
-            <w:color w:val="000000" w:themeColor="text1"/>
-            <w:sz w:val="24"/>
-            <w:szCs w:val="24"/>
-          </w:rPr>
-          <m:t>,</m:t>
-        </m:r>
-        <m:sSub>
-          <m:sSubPr>
-            <m:ctrlPr>
-              <w:rPr>
-                <w:rFonts w:ascii="Cambria Math" w:hAnsi="Cambria Math" w:cs="Times New Roman"/>
-                <w:b/>
-                <w:bCs/>
-                <w:i/>
-                <w:color w:val="000000" w:themeColor="text1"/>
-                <w:sz w:val="24"/>
-                <w:szCs w:val="24"/>
-              </w:rPr>
-            </m:ctrlPr>
-          </m:sSubPr>
-          <m:e>
-            <m:r>
-              <m:rPr>
-                <m:sty m:val="bi"/>
-              </m:rPr>
-              <w:rPr>
-                <w:rFonts w:ascii="Cambria Math" w:hAnsi="Cambria Math" w:cs="Times New Roman"/>
-                <w:color w:val="000000" w:themeColor="text1"/>
-                <w:sz w:val="24"/>
-                <w:szCs w:val="24"/>
-              </w:rPr>
-              <m:t>T</m:t>
-            </m:r>
-          </m:e>
-          <m:sub>
-            <m:r>
-              <m:rPr>
-                <m:sty m:val="bi"/>
-              </m:rPr>
-              <w:rPr>
-                <w:rFonts w:ascii="Cambria Math" w:hAnsi="Cambria Math" w:cs="Times New Roman"/>
-                <w:color w:val="000000" w:themeColor="text1"/>
-                <w:sz w:val="24"/>
-                <w:szCs w:val="24"/>
-              </w:rPr>
-              <m:t>1</m:t>
-            </m:r>
-          </m:sub>
-        </m:sSub>
-        <m:r>
-          <m:rPr>
-            <m:sty m:val="bi"/>
-          </m:rPr>
-          <w:rPr>
-            <w:rFonts w:ascii="Cambria Math" w:hAnsi="Cambria Math" w:cs="Times New Roman"/>
-            <w:color w:val="000000" w:themeColor="text1"/>
-            <w:sz w:val="24"/>
-            <w:szCs w:val="24"/>
-          </w:rPr>
-          <m:t>=</m:t>
-        </m:r>
-        <m:r>
-          <m:rPr>
-            <m:sty m:val="bi"/>
-          </m:rPr>
-          <w:rPr>
-            <w:rFonts w:ascii="Cambria Math" w:hAnsi="Cambria Math" w:cs="Times New Roman"/>
-            <w:color w:val="000000" w:themeColor="text1"/>
-            <w:sz w:val="24"/>
-            <w:szCs w:val="24"/>
-          </w:rPr>
-          <m:t>5</m:t>
-        </m:r>
-        <m:r>
-          <m:rPr>
-            <m:sty m:val="bi"/>
-          </m:rPr>
-          <w:rPr>
-            <w:rFonts w:ascii="Cambria Math" w:hAnsi="Cambria Math" w:cs="Times New Roman"/>
-            <w:color w:val="000000" w:themeColor="text1"/>
-            <w:sz w:val="24"/>
-            <w:szCs w:val="24"/>
-          </w:rPr>
-          <m:t>,</m:t>
+          <m:t>=56,</m:t>
         </m:r>
         <m:sSub>
           <m:sSubPr>
@@ -2599,31 +2309,7 @@
             <w:sz w:val="24"/>
             <w:szCs w:val="24"/>
           </w:rPr>
-          <m:t>=</m:t>
-        </m:r>
-        <m:r>
-          <m:rPr>
-            <m:sty m:val="bi"/>
-          </m:rPr>
-          <w:rPr>
-            <w:rFonts w:ascii="Cambria Math" w:hAnsi="Cambria Math" w:cs="Times New Roman"/>
-            <w:color w:val="000000" w:themeColor="text1"/>
-            <w:sz w:val="24"/>
-            <w:szCs w:val="24"/>
-          </w:rPr>
-          <m:t>1</m:t>
-        </m:r>
-        <m:r>
-          <m:rPr>
-            <m:sty m:val="bi"/>
-          </m:rPr>
-          <w:rPr>
-            <w:rFonts w:ascii="Cambria Math" w:hAnsi="Cambria Math" w:cs="Times New Roman"/>
-            <w:color w:val="000000" w:themeColor="text1"/>
-            <w:sz w:val="24"/>
-            <w:szCs w:val="24"/>
-          </w:rPr>
-          <m:t>0</m:t>
+          <m:t>=10</m:t>
         </m:r>
       </m:oMath>
     </w:p>
@@ -2913,19 +2599,7 @@
                   <w:sz w:val="24"/>
                   <w:szCs w:val="24"/>
                 </w:rPr>
-                <m:t>1</m:t>
-              </m:r>
-              <m:r>
-                <m:rPr>
-                  <m:sty m:val="bi"/>
-                </m:rPr>
-                <w:rPr>
-                  <w:rFonts w:ascii="Cambria Math" w:hAnsi="Cambria Math" w:cs="Times New Roman"/>
-                  <w:color w:val="4472C4" w:themeColor="accent1"/>
-                  <w:sz w:val="24"/>
-                  <w:szCs w:val="24"/>
-                </w:rPr>
-                <m:t>4</m:t>
+                <m:t>14</m:t>
               </m:r>
             </m:e>
           </m:borderBox>
@@ -3071,8 +2745,12 @@
               </m:ctrlPr>
             </m:fPr>
             <m:num>
-              <m:sSub>
-                <m:sSubPr>
+              <m:nary>
+                <m:naryPr>
+                  <m:chr m:val="∑"/>
+                  <m:limLoc m:val="undOvr"/>
+                  <m:subHide m:val="1"/>
+                  <m:supHide m:val="1"/>
                   <m:ctrlPr>
                     <w:rPr>
                       <w:rFonts w:ascii="Cambria Math" w:hAnsi="Cambria Math" w:cs="Times New Roman"/>
@@ -3084,91 +2762,55 @@
                       <w:szCs w:val="24"/>
                     </w:rPr>
                   </m:ctrlPr>
-                </m:sSubPr>
+                </m:naryPr>
+                <m:sub/>
+                <m:sup/>
                 <m:e>
-                  <m:r>
-                    <m:rPr>
-                      <m:sty m:val="bi"/>
-                    </m:rPr>
-                    <w:rPr>
-                      <w:rFonts w:ascii="Cambria Math" w:hAnsi="Cambria Math" w:cs="Times New Roman"/>
-                      <w:color w:val="000000" w:themeColor="text1"/>
-                      <w:sz w:val="24"/>
-                      <w:szCs w:val="24"/>
-                    </w:rPr>
-                    <m:t>T</m:t>
-                  </m:r>
+                  <m:sSub>
+                    <m:sSubPr>
+                      <m:ctrlPr>
+                        <w:rPr>
+                          <w:rFonts w:ascii="Cambria Math" w:hAnsi="Cambria Math" w:cs="Times New Roman"/>
+                          <w:b/>
+                          <w:bCs/>
+                          <w:i/>
+                          <w:color w:val="000000" w:themeColor="text1"/>
+                          <w:sz w:val="24"/>
+                          <w:szCs w:val="24"/>
+                        </w:rPr>
+                      </m:ctrlPr>
+                    </m:sSubPr>
+                    <m:e>
+                      <m:r>
+                        <m:rPr>
+                          <m:sty m:val="bi"/>
+                        </m:rPr>
+                        <w:rPr>
+                          <w:rFonts w:ascii="Cambria Math" w:hAnsi="Cambria Math" w:cs="Times New Roman"/>
+                          <w:color w:val="000000" w:themeColor="text1"/>
+                          <w:sz w:val="24"/>
+                          <w:szCs w:val="24"/>
+                        </w:rPr>
+                        <m:t>p</m:t>
+                      </m:r>
+                    </m:e>
+                    <m:sub>
+                      <m:r>
+                        <m:rPr>
+                          <m:sty m:val="bi"/>
+                        </m:rPr>
+                        <w:rPr>
+                          <w:rFonts w:ascii="Cambria Math" w:hAnsi="Cambria Math" w:cs="Times New Roman"/>
+                          <w:color w:val="000000" w:themeColor="text1"/>
+                          <w:sz w:val="24"/>
+                          <w:szCs w:val="24"/>
+                        </w:rPr>
+                        <m:t>i</m:t>
+                      </m:r>
+                    </m:sub>
+                  </m:sSub>
                 </m:e>
-                <m:sub>
-                  <m:r>
-                    <m:rPr>
-                      <m:sty m:val="bi"/>
-                    </m:rPr>
-                    <w:rPr>
-                      <w:rFonts w:ascii="Cambria Math" w:hAnsi="Cambria Math" w:cs="Times New Roman"/>
-                      <w:color w:val="000000" w:themeColor="text1"/>
-                      <w:sz w:val="24"/>
-                      <w:szCs w:val="24"/>
-                    </w:rPr>
-                    <m:t>1</m:t>
-                  </m:r>
-                </m:sub>
-              </m:sSub>
-              <m:r>
-                <m:rPr>
-                  <m:sty m:val="bi"/>
-                </m:rPr>
-                <w:rPr>
-                  <w:rFonts w:ascii="Cambria Math" w:hAnsi="Cambria Math" w:cs="Times New Roman"/>
-                  <w:color w:val="000000" w:themeColor="text1"/>
-                  <w:sz w:val="24"/>
-                  <w:szCs w:val="24"/>
-                </w:rPr>
-                <m:t>-</m:t>
-              </m:r>
-              <m:sSub>
-                <m:sSubPr>
-                  <m:ctrlPr>
-                    <w:rPr>
-                      <w:rFonts w:ascii="Cambria Math" w:hAnsi="Cambria Math" w:cs="Times New Roman"/>
-                      <w:b/>
-                      <w:bCs/>
-                      <w:i/>
-                      <w:color w:val="000000" w:themeColor="text1"/>
-                      <w:sz w:val="24"/>
-                      <w:szCs w:val="24"/>
-                    </w:rPr>
-                  </m:ctrlPr>
-                </m:sSubPr>
-                <m:e>
-                  <m:r>
-                    <m:rPr>
-                      <m:sty m:val="bi"/>
-                    </m:rPr>
-                    <w:rPr>
-                      <w:rFonts w:ascii="Cambria Math" w:hAnsi="Cambria Math" w:cs="Times New Roman"/>
-                      <w:color w:val="000000" w:themeColor="text1"/>
-                      <w:sz w:val="24"/>
-                      <w:szCs w:val="24"/>
-                    </w:rPr>
-                    <m:t>T</m:t>
-                  </m:r>
-                </m:e>
-                <m:sub>
-                  <m:r>
-                    <m:rPr>
-                      <m:sty m:val="bi"/>
-                    </m:rPr>
-                    <w:rPr>
-                      <w:rFonts w:ascii="Cambria Math" w:hAnsi="Cambria Math" w:cs="Times New Roman"/>
-                      <w:color w:val="000000" w:themeColor="text1"/>
-                      <w:sz w:val="24"/>
-                      <w:szCs w:val="24"/>
-                    </w:rPr>
-                    <m:t>∞</m:t>
-                  </m:r>
-                </m:sub>
-              </m:sSub>
+              </m:nary>
             </m:num>
             <m:den>
               <m:r>
@@ -3277,31 +2919,7 @@
                   <w:sz w:val="24"/>
                   <w:szCs w:val="24"/>
                 </w:rPr>
-                <m:t>5</m:t>
-              </m:r>
-              <m:r>
-                <m:rPr>
-                  <m:sty m:val="bi"/>
-                </m:rPr>
-                <w:rPr>
-                  <w:rFonts w:ascii="Cambria Math" w:hAnsi="Cambria Math" w:cs="Times New Roman"/>
-                  <w:color w:val="000000" w:themeColor="text1"/>
-                  <w:sz w:val="24"/>
-                  <w:szCs w:val="24"/>
-                </w:rPr>
-                <m:t>-</m:t>
-              </m:r>
-              <m:r>
-                <m:rPr>
-                  <m:sty m:val="bi"/>
-                </m:rPr>
-                <w:rPr>
-                  <w:rFonts w:ascii="Cambria Math" w:hAnsi="Cambria Math" w:cs="Times New Roman"/>
-                  <w:color w:val="000000" w:themeColor="text1"/>
-                  <w:sz w:val="24"/>
-                  <w:szCs w:val="24"/>
-                </w:rPr>
-                <m:t>10</m:t>
+                <m:t>56</m:t>
               </m:r>
             </m:num>
             <m:den>
@@ -3329,7 +2947,7 @@
               <w:sz w:val="24"/>
               <w:szCs w:val="24"/>
             </w:rPr>
-            <m:t>+</m:t>
+            <m:t>+10=</m:t>
           </m:r>
           <m:r>
             <m:rPr>
@@ -3341,7 +2959,7 @@
               <w:sz w:val="24"/>
               <w:szCs w:val="24"/>
             </w:rPr>
-            <m:t>10</m:t>
+            <m:t>14</m:t>
           </m:r>
           <m:r>
             <m:rPr>
@@ -3353,86 +2971,7 @@
               <w:sz w:val="24"/>
               <w:szCs w:val="24"/>
             </w:rPr>
-            <m:t>=-</m:t>
-          </m:r>
-          <m:f>
-            <m:fPr>
-              <m:ctrlPr>
-                <w:rPr>
-                  <w:rFonts w:ascii="Cambria Math" w:hAnsi="Cambria Math" w:cs="Times New Roman"/>
-                  <w:b/>
-                  <w:bCs/>
-                  <w:i/>
-                  <w:color w:val="000000" w:themeColor="text1"/>
-                  <w:sz w:val="24"/>
-                  <w:szCs w:val="24"/>
-                </w:rPr>
-              </m:ctrlPr>
-            </m:fPr>
-            <m:num>
-              <m:r>
-                <m:rPr>
-                  <m:sty m:val="bi"/>
-                </m:rPr>
-                <w:rPr>
-                  <w:rFonts w:ascii="Cambria Math" w:hAnsi="Cambria Math" w:cs="Times New Roman"/>
-                  <w:color w:val="000000" w:themeColor="text1"/>
-                  <w:sz w:val="24"/>
-                  <w:szCs w:val="24"/>
-                </w:rPr>
-                <m:t>5</m:t>
-              </m:r>
-            </m:num>
-            <m:den>
-              <m:r>
-                <m:rPr>
-                  <m:sty m:val="bi"/>
-                </m:rPr>
-                <w:rPr>
-                  <w:rFonts w:ascii="Cambria Math" w:hAnsi="Cambria Math" w:cs="Times New Roman"/>
-                  <w:color w:val="000000" w:themeColor="text1"/>
-                  <w:sz w:val="24"/>
-                  <w:szCs w:val="24"/>
-                </w:rPr>
-                <m:t>4</m:t>
-              </m:r>
-            </m:den>
-          </m:f>
-          <m:r>
-            <m:rPr>
-              <m:sty m:val="bi"/>
-            </m:rPr>
-            <w:rPr>
-              <w:rFonts w:ascii="Cambria Math" w:hAnsi="Cambria Math" w:cs="Times New Roman"/>
-              <w:color w:val="000000" w:themeColor="text1"/>
-              <w:sz w:val="24"/>
-              <w:szCs w:val="24"/>
-            </w:rPr>
-            <m:t>+</m:t>
-          </m:r>
-          <m:r>
-            <m:rPr>
-              <m:sty m:val="bi"/>
-            </m:rPr>
-            <w:rPr>
-              <w:rFonts w:ascii="Cambria Math" w:hAnsi="Cambria Math" w:cs="Times New Roman"/>
-              <w:color w:val="000000" w:themeColor="text1"/>
-              <w:sz w:val="24"/>
-              <w:szCs w:val="24"/>
-            </w:rPr>
-            <m:t>10</m:t>
-          </m:r>
-          <m:r>
-            <m:rPr>
-              <m:sty m:val="bi"/>
-            </m:rPr>
-            <w:rPr>
-              <w:rFonts w:ascii="Cambria Math" w:hAnsi="Cambria Math" w:cs="Times New Roman"/>
-              <w:color w:val="000000" w:themeColor="text1"/>
-              <w:sz w:val="24"/>
-              <w:szCs w:val="24"/>
-            </w:rPr>
-            <m:t>=</m:t>
+            <m:t>+10=</m:t>
           </m:r>
           <m:borderBox>
             <m:borderBoxPr>
@@ -3459,51 +2998,8 @@
                   <w:sz w:val="24"/>
                   <w:szCs w:val="24"/>
                 </w:rPr>
-                <m:t>8</m:t>
-              </m:r>
-              <m:f>
-                <m:fPr>
-                  <m:ctrlPr>
-                    <w:rPr>
-                      <w:rFonts w:ascii="Cambria Math" w:hAnsi="Cambria Math" w:cs="Times New Roman"/>
-                      <w:b/>
-                      <w:bCs/>
-                      <w:i/>
-                      <w:color w:val="4472C4" w:themeColor="accent1"/>
-                      <w:sz w:val="24"/>
-                      <w:szCs w:val="24"/>
-                    </w:rPr>
-                  </m:ctrlPr>
-                </m:fPr>
-                <m:num>
-                  <m:r>
-                    <m:rPr>
-                      <m:sty m:val="bi"/>
-                    </m:rPr>
-                    <w:rPr>
-                      <w:rFonts w:ascii="Cambria Math" w:hAnsi="Cambria Math" w:cs="Times New Roman"/>
-                      <w:color w:val="4472C4" w:themeColor="accent1"/>
-                      <w:sz w:val="24"/>
-                      <w:szCs w:val="24"/>
-                    </w:rPr>
-                    <m:t>3</m:t>
-                  </m:r>
-                </m:num>
-                <m:den>
-                  <m:r>
-                    <m:rPr>
-                      <m:sty m:val="bi"/>
-                    </m:rPr>
-                    <w:rPr>
-                      <w:rFonts w:ascii="Cambria Math" w:hAnsi="Cambria Math" w:cs="Times New Roman"/>
-                      <w:color w:val="4472C4" w:themeColor="accent1"/>
-                      <w:sz w:val="24"/>
-                      <w:szCs w:val="24"/>
-                    </w:rPr>
-                    <m:t>4</m:t>
-                  </m:r>
-                </m:den>
-              </m:f>
+                <m:t>24</m:t>
+              </m:r>
             </m:e>
           </m:borderBox>
           <m:r>
@@ -3548,31 +3044,7 @@
               <w:sz w:val="24"/>
               <w:szCs w:val="24"/>
             </w:rPr>
-            <m:t>m=</m:t>
-          </m:r>
-          <m:r>
-            <m:rPr>
-              <m:sty m:val="bi"/>
-            </m:rPr>
-            <w:rPr>
-              <w:rFonts w:ascii="Cambria Math" w:hAnsi="Cambria Math" w:cs="Times New Roman"/>
-              <w:color w:val="000000" w:themeColor="text1"/>
-              <w:sz w:val="24"/>
-              <w:szCs w:val="24"/>
-            </w:rPr>
-            <m:t>6</m:t>
-          </m:r>
-          <m:r>
-            <m:rPr>
-              <m:sty m:val="bi"/>
-            </m:rPr>
-            <w:rPr>
-              <w:rFonts w:ascii="Cambria Math" w:hAnsi="Cambria Math" w:cs="Times New Roman"/>
-              <w:color w:val="000000" w:themeColor="text1"/>
-              <w:sz w:val="24"/>
-              <w:szCs w:val="24"/>
-            </w:rPr>
-            <m:t>,</m:t>
+            <m:t>m=6,</m:t>
           </m:r>
           <m:nary>
             <m:naryPr>
@@ -3650,31 +3122,7 @@
               <w:sz w:val="24"/>
               <w:szCs w:val="24"/>
             </w:rPr>
-            <m:t>=</m:t>
-          </m:r>
-          <m:r>
-            <m:rPr>
-              <m:sty m:val="bi"/>
-            </m:rPr>
-            <w:rPr>
-              <w:rFonts w:ascii="Cambria Math" w:hAnsi="Cambria Math" w:cs="Times New Roman"/>
-              <w:color w:val="000000" w:themeColor="text1"/>
-              <w:sz w:val="24"/>
-              <w:szCs w:val="24"/>
-            </w:rPr>
-            <m:t>56</m:t>
-          </m:r>
-          <m:r>
-            <m:rPr>
-              <m:sty m:val="bi"/>
-            </m:rPr>
-            <w:rPr>
-              <w:rFonts w:ascii="Cambria Math" w:hAnsi="Cambria Math" w:cs="Times New Roman"/>
-              <w:color w:val="000000" w:themeColor="text1"/>
-              <w:sz w:val="24"/>
-              <w:szCs w:val="24"/>
-            </w:rPr>
-            <m:t>,</m:t>
+            <m:t>=56,</m:t>
           </m:r>
           <m:sSub>
             <m:sSubPr>
@@ -3715,7 +3163,7 @@
                   <w:sz w:val="24"/>
                   <w:szCs w:val="24"/>
                 </w:rPr>
-                <m:t>1</m:t>
+                <m:t>∞</m:t>
               </m:r>
             </m:sub>
           </m:sSub>
@@ -3729,110 +3177,7 @@
               <w:sz w:val="24"/>
               <w:szCs w:val="24"/>
             </w:rPr>
-            <m:t>=</m:t>
-          </m:r>
-          <m:r>
-            <m:rPr>
-              <m:sty m:val="bi"/>
-            </m:rPr>
-            <w:rPr>
-              <w:rFonts w:ascii="Cambria Math" w:hAnsi="Cambria Math" w:cs="Times New Roman"/>
-              <w:color w:val="000000" w:themeColor="text1"/>
-              <w:sz w:val="24"/>
-              <w:szCs w:val="24"/>
-            </w:rPr>
-            <m:t>5</m:t>
-          </m:r>
-          <m:r>
-            <m:rPr>
-              <m:sty m:val="bi"/>
-            </m:rPr>
-            <w:rPr>
-              <w:rFonts w:ascii="Cambria Math" w:hAnsi="Cambria Math" w:cs="Times New Roman"/>
-              <w:color w:val="000000" w:themeColor="text1"/>
-              <w:sz w:val="24"/>
-              <w:szCs w:val="24"/>
-            </w:rPr>
-            <m:t>,</m:t>
-          </m:r>
-          <m:sSub>
-            <m:sSubPr>
-              <m:ctrlPr>
-                <w:rPr>
-                  <w:rFonts w:ascii="Cambria Math" w:hAnsi="Cambria Math" w:cs="Times New Roman"/>
-                  <w:b/>
-                  <w:bCs/>
-                  <w:i/>
-                  <w:color w:val="000000" w:themeColor="text1"/>
-                  <w:sz w:val="24"/>
-                  <w:szCs w:val="24"/>
-                </w:rPr>
-              </m:ctrlPr>
-            </m:sSubPr>
-            <m:e>
-              <m:r>
-                <m:rPr>
-                  <m:sty m:val="bi"/>
-                </m:rPr>
-                <w:rPr>
-                  <w:rFonts w:ascii="Cambria Math" w:hAnsi="Cambria Math" w:cs="Times New Roman"/>
-                  <w:color w:val="000000" w:themeColor="text1"/>
-                  <w:sz w:val="24"/>
-                  <w:szCs w:val="24"/>
-                </w:rPr>
-                <m:t>T</m:t>
-              </m:r>
-            </m:e>
-            <m:sub>
-              <m:r>
-                <m:rPr>
-                  <m:sty m:val="bi"/>
-                </m:rPr>
-                <w:rPr>
-                  <w:rFonts w:ascii="Cambria Math" w:hAnsi="Cambria Math" w:cs="Times New Roman"/>
-                  <w:color w:val="000000" w:themeColor="text1"/>
-                  <w:sz w:val="24"/>
-                  <w:szCs w:val="24"/>
-                </w:rPr>
-                <m:t>∞</m:t>
-              </m:r>
-            </m:sub>
-          </m:sSub>
-          <m:r>
-            <m:rPr>
-              <m:sty m:val="bi"/>
-            </m:rPr>
-            <w:rPr>
-              <w:rFonts w:ascii="Cambria Math" w:hAnsi="Cambria Math" w:cs="Times New Roman"/>
-              <w:color w:val="000000" w:themeColor="text1"/>
-              <w:sz w:val="24"/>
-              <w:szCs w:val="24"/>
-            </w:rPr>
-            <m:t>=</m:t>
-          </m:r>
-          <m:r>
-            <m:rPr>
-              <m:sty m:val="bi"/>
-            </m:rPr>
-            <w:rPr>
-              <w:rFonts w:ascii="Cambria Math" w:hAnsi="Cambria Math" w:cs="Times New Roman"/>
-              <w:color w:val="000000" w:themeColor="text1"/>
-              <w:sz w:val="24"/>
-              <w:szCs w:val="24"/>
-            </w:rPr>
-            <m:t>1</m:t>
-          </m:r>
-          <m:r>
-            <m:rPr>
-              <m:sty m:val="bi"/>
-            </m:rPr>
-            <w:rPr>
-              <w:rFonts w:ascii="Cambria Math" w:hAnsi="Cambria Math" w:cs="Times New Roman"/>
-              <w:color w:val="000000" w:themeColor="text1"/>
-              <w:sz w:val="24"/>
-              <w:szCs w:val="24"/>
-            </w:rPr>
-            <m:t>0</m:t>
+            <m:t>=10</m:t>
           </m:r>
         </m:oMath>
       </m:oMathPara>
@@ -4316,8 +3661,12 @@
               </m:ctrlPr>
             </m:fPr>
             <m:num>
-              <m:sSub>
-                <m:sSubPr>
+              <m:nary>
+                <m:naryPr>
+                  <m:chr m:val="∑"/>
+                  <m:limLoc m:val="undOvr"/>
+                  <m:subHide m:val="1"/>
+                  <m:supHide m:val="1"/>
                   <m:ctrlPr>
                     <w:rPr>
                       <w:rFonts w:ascii="Cambria Math" w:hAnsi="Cambria Math" w:cs="Times New Roman"/>
@@ -4329,91 +3678,55 @@
                       <w:szCs w:val="24"/>
                     </w:rPr>
                   </m:ctrlPr>
-                </m:sSubPr>
+                </m:naryPr>
+                <m:sub/>
+                <m:sup/>
                 <m:e>
-                  <m:r>
-                    <m:rPr>
-                      <m:sty m:val="bi"/>
-                    </m:rPr>
-                    <w:rPr>
-                      <w:rFonts w:ascii="Cambria Math" w:hAnsi="Cambria Math" w:cs="Times New Roman"/>
-                      <w:color w:val="000000" w:themeColor="text1"/>
-                      <w:sz w:val="24"/>
-                      <w:szCs w:val="24"/>
-                    </w:rPr>
-                    <m:t>T</m:t>
-                  </m:r>
+                  <m:sSub>
+                    <m:sSubPr>
+                      <m:ctrlPr>
+                        <w:rPr>
+                          <w:rFonts w:ascii="Cambria Math" w:hAnsi="Cambria Math" w:cs="Times New Roman"/>
+                          <w:b/>
+                          <w:bCs/>
+                          <w:i/>
+                          <w:color w:val="000000" w:themeColor="text1"/>
+                          <w:sz w:val="24"/>
+                          <w:szCs w:val="24"/>
+                        </w:rPr>
+                      </m:ctrlPr>
+                    </m:sSubPr>
+                    <m:e>
+                      <m:r>
+                        <m:rPr>
+                          <m:sty m:val="bi"/>
+                        </m:rPr>
+                        <w:rPr>
+                          <w:rFonts w:ascii="Cambria Math" w:hAnsi="Cambria Math" w:cs="Times New Roman"/>
+                          <w:color w:val="000000" w:themeColor="text1"/>
+                          <w:sz w:val="24"/>
+                          <w:szCs w:val="24"/>
+                        </w:rPr>
+                        <m:t>p</m:t>
+                      </m:r>
+                    </m:e>
+                    <m:sub>
+                      <m:r>
+                        <m:rPr>
+                          <m:sty m:val="bi"/>
+                        </m:rPr>
+                        <w:rPr>
+                          <w:rFonts w:ascii="Cambria Math" w:hAnsi="Cambria Math" w:cs="Times New Roman"/>
+                          <w:color w:val="000000" w:themeColor="text1"/>
+                          <w:sz w:val="24"/>
+                          <w:szCs w:val="24"/>
+                        </w:rPr>
+                        <m:t>i</m:t>
+                      </m:r>
+                    </m:sub>
+                  </m:sSub>
                 </m:e>
-                <m:sub>
-                  <m:r>
-                    <m:rPr>
-                      <m:sty m:val="bi"/>
-                    </m:rPr>
-                    <w:rPr>
-                      <w:rFonts w:ascii="Cambria Math" w:hAnsi="Cambria Math" w:cs="Times New Roman"/>
-                      <w:color w:val="000000" w:themeColor="text1"/>
-                      <w:sz w:val="24"/>
-                      <w:szCs w:val="24"/>
-                    </w:rPr>
-                    <m:t>1</m:t>
-                  </m:r>
-                </m:sub>
-              </m:sSub>
-              <m:r>
-                <m:rPr>
-                  <m:sty m:val="bi"/>
-                </m:rPr>
-                <w:rPr>
-                  <w:rFonts w:ascii="Cambria Math" w:hAnsi="Cambria Math" w:cs="Times New Roman"/>
-                  <w:color w:val="000000" w:themeColor="text1"/>
-                  <w:sz w:val="24"/>
-                  <w:szCs w:val="24"/>
-                </w:rPr>
-                <m:t>-</m:t>
-              </m:r>
-              <m:sSub>
-                <m:sSubPr>
-                  <m:ctrlPr>
-                    <w:rPr>
-                      <w:rFonts w:ascii="Cambria Math" w:hAnsi="Cambria Math" w:cs="Times New Roman"/>
-                      <w:b/>
-                      <w:bCs/>
-                      <w:i/>
-                      <w:color w:val="000000" w:themeColor="text1"/>
-                      <w:sz w:val="24"/>
-                      <w:szCs w:val="24"/>
-                    </w:rPr>
-                  </m:ctrlPr>
-                </m:sSubPr>
-                <m:e>
-                  <m:r>
-                    <m:rPr>
-                      <m:sty m:val="bi"/>
-                    </m:rPr>
-                    <w:rPr>
-                      <w:rFonts w:ascii="Cambria Math" w:hAnsi="Cambria Math" w:cs="Times New Roman"/>
-                      <w:color w:val="000000" w:themeColor="text1"/>
-                      <w:sz w:val="24"/>
-                      <w:szCs w:val="24"/>
-                    </w:rPr>
-                    <m:t>T</m:t>
-                  </m:r>
-                </m:e>
-                <m:sub>
-                  <m:r>
-                    <m:rPr>
-                      <m:sty m:val="bi"/>
-                    </m:rPr>
-                    <w:rPr>
-                      <w:rFonts w:ascii="Cambria Math" w:hAnsi="Cambria Math" w:cs="Times New Roman"/>
-                      <w:color w:val="000000" w:themeColor="text1"/>
-                      <w:sz w:val="24"/>
-                      <w:szCs w:val="24"/>
-                    </w:rPr>
-                    <m:t>∞</m:t>
-                  </m:r>
-                </m:sub>
-              </m:sSub>
+              </m:nary>
             </m:num>
             <m:den>
               <m:r>
@@ -4522,31 +3835,7 @@
                   <w:sz w:val="24"/>
                   <w:szCs w:val="24"/>
                 </w:rPr>
-                <m:t>5</m:t>
-              </m:r>
-              <m:r>
-                <m:rPr>
-                  <m:sty m:val="bi"/>
-                </m:rPr>
-                <w:rPr>
-                  <w:rFonts w:ascii="Cambria Math" w:hAnsi="Cambria Math" w:cs="Times New Roman"/>
-                  <w:color w:val="000000" w:themeColor="text1"/>
-                  <w:sz w:val="24"/>
-                  <w:szCs w:val="24"/>
-                </w:rPr>
-                <m:t>-</m:t>
-              </m:r>
-              <m:r>
-                <m:rPr>
-                  <m:sty m:val="bi"/>
-                </m:rPr>
-                <w:rPr>
-                  <w:rFonts w:ascii="Cambria Math" w:hAnsi="Cambria Math" w:cs="Times New Roman"/>
-                  <w:color w:val="000000" w:themeColor="text1"/>
-                  <w:sz w:val="24"/>
-                  <w:szCs w:val="24"/>
-                </w:rPr>
-                <m:t>10</m:t>
+                <m:t>56</m:t>
               </m:r>
             </m:num>
             <m:den>
@@ -4574,7 +3863,7 @@
               <w:sz w:val="24"/>
               <w:szCs w:val="24"/>
             </w:rPr>
-            <m:t>+</m:t>
+            <m:t>+10=</m:t>
           </m:r>
           <m:r>
             <m:rPr>
@@ -4586,19 +3875,7 @@
               <w:sz w:val="24"/>
               <w:szCs w:val="24"/>
             </w:rPr>
-            <m:t>1</m:t>
-          </m:r>
-          <m:r>
-            <m:rPr>
-              <m:sty m:val="bi"/>
-            </m:rPr>
-            <w:rPr>
-              <w:rFonts w:ascii="Cambria Math" w:hAnsi="Cambria Math" w:cs="Times New Roman"/>
-              <w:color w:val="000000" w:themeColor="text1"/>
-              <w:sz w:val="24"/>
-              <w:szCs w:val="24"/>
-            </w:rPr>
-            <m:t>0=-</m:t>
+            <m:t>9</m:t>
           </m:r>
           <m:f>
             <m:fPr>
@@ -4606,7 +3883,6 @@
                 <w:rPr>
                   <w:rFonts w:ascii="Cambria Math" w:hAnsi="Cambria Math" w:cs="Times New Roman"/>
                   <w:b/>
-                  <w:bCs/>
                   <w:i/>
                   <w:color w:val="000000" w:themeColor="text1"/>
                   <w:sz w:val="24"/>
@@ -4625,7 +3901,7 @@
                   <w:sz w:val="24"/>
                   <w:szCs w:val="24"/>
                 </w:rPr>
-                <m:t>5</m:t>
+                <m:t>1</m:t>
               </m:r>
             </m:num>
             <m:den>
@@ -4639,7 +3915,7 @@
                   <w:sz w:val="24"/>
                   <w:szCs w:val="24"/>
                 </w:rPr>
-                <m:t>6</m:t>
+                <m:t>3</m:t>
               </m:r>
             </m:den>
           </m:f>
@@ -4653,31 +3929,7 @@
               <w:sz w:val="24"/>
               <w:szCs w:val="24"/>
             </w:rPr>
-            <m:t>+</m:t>
-          </m:r>
-          <m:r>
-            <m:rPr>
-              <m:sty m:val="bi"/>
-            </m:rPr>
-            <w:rPr>
-              <w:rFonts w:ascii="Cambria Math" w:hAnsi="Cambria Math" w:cs="Times New Roman"/>
-              <w:color w:val="000000" w:themeColor="text1"/>
-              <w:sz w:val="24"/>
-              <w:szCs w:val="24"/>
-            </w:rPr>
-            <m:t>1</m:t>
-          </m:r>
-          <m:r>
-            <m:rPr>
-              <m:sty m:val="bi"/>
-            </m:rPr>
-            <w:rPr>
-              <w:rFonts w:ascii="Cambria Math" w:hAnsi="Cambria Math" w:cs="Times New Roman"/>
-              <w:color w:val="000000" w:themeColor="text1"/>
-              <w:sz w:val="24"/>
-              <w:szCs w:val="24"/>
-            </w:rPr>
-            <m:t>0=</m:t>
+            <m:t>+10=</m:t>
           </m:r>
           <m:borderBox>
             <m:borderBoxPr>
@@ -4704,7 +3956,7 @@
                   <w:sz w:val="24"/>
                   <w:szCs w:val="24"/>
                 </w:rPr>
-                <m:t>9</m:t>
+                <m:t>19</m:t>
               </m:r>
               <m:f>
                 <m:fPr>
@@ -4745,7 +3997,7 @@
                       <w:sz w:val="24"/>
                       <w:szCs w:val="24"/>
                     </w:rPr>
-                    <m:t>6</m:t>
+                    <m:t>3</m:t>
                   </m:r>
                 </m:den>
               </m:f>
@@ -4765,6 +4017,7 @@
       <w:r>
         <w:rPr>
           <w:rFonts w:ascii="Times New Roman" w:hAnsi="Times New Roman" w:cs="Times New Roman"/>
+          <w:noProof/>
           <w:sz w:val="24"/>
           <w:szCs w:val="24"/>
         </w:rPr>
@@ -4875,6 +4128,7 @@
       <w:r>
         <w:rPr>
           <w:rFonts w:ascii="Times New Roman" w:hAnsi="Times New Roman" w:cs="Times New Roman"/>
+          <w:noProof/>
           <w:sz w:val="24"/>
           <w:szCs w:val="24"/>
         </w:rPr>
@@ -5100,31 +4354,7 @@
             <w:sz w:val="24"/>
             <w:szCs w:val="24"/>
           </w:rPr>
-          <m:t>m=</m:t>
-        </m:r>
-        <m:r>
-          <m:rPr>
-            <m:sty m:val="bi"/>
-          </m:rPr>
-          <w:rPr>
-            <w:rFonts w:ascii="Cambria Math" w:hAnsi="Cambria Math" w:cs="Times New Roman"/>
-            <w:color w:val="000000" w:themeColor="text1"/>
-            <w:sz w:val="24"/>
-            <w:szCs w:val="24"/>
-          </w:rPr>
-          <m:t>2</m:t>
-        </m:r>
-        <m:r>
-          <m:rPr>
-            <m:sty m:val="bi"/>
-          </m:rPr>
-          <w:rPr>
-            <w:rFonts w:ascii="Cambria Math" w:hAnsi="Cambria Math" w:cs="Times New Roman"/>
-            <w:color w:val="000000" w:themeColor="text1"/>
-            <w:sz w:val="24"/>
-            <w:szCs w:val="24"/>
-          </w:rPr>
-          <m:t>,</m:t>
+          <m:t>m=2,</m:t>
         </m:r>
         <m:nary>
           <m:naryPr>
@@ -5202,110 +4432,7 @@
             <w:sz w:val="24"/>
             <w:szCs w:val="24"/>
           </w:rPr>
-          <m:t>=</m:t>
-        </m:r>
-        <m:r>
-          <m:rPr>
-            <m:sty m:val="bi"/>
-          </m:rPr>
-          <w:rPr>
-            <w:rFonts w:ascii="Cambria Math" w:hAnsi="Cambria Math" w:cs="Times New Roman"/>
-            <w:color w:val="000000" w:themeColor="text1"/>
-            <w:sz w:val="24"/>
-            <w:szCs w:val="24"/>
-          </w:rPr>
-          <m:t>107</m:t>
-        </m:r>
-        <m:r>
-          <m:rPr>
-            <m:sty m:val="bi"/>
-          </m:rPr>
-          <w:rPr>
-            <w:rFonts w:ascii="Cambria Math" w:hAnsi="Cambria Math" w:cs="Times New Roman"/>
-            <w:color w:val="000000" w:themeColor="text1"/>
-            <w:sz w:val="24"/>
-            <w:szCs w:val="24"/>
-          </w:rPr>
-          <m:t>,</m:t>
-        </m:r>
-        <m:sSub>
-          <m:sSubPr>
-            <m:ctrlPr>
-              <w:rPr>
-                <w:rFonts w:ascii="Cambria Math" w:hAnsi="Cambria Math" w:cs="Times New Roman"/>
-                <w:b/>
-                <w:bCs/>
-                <w:i/>
-                <w:color w:val="000000" w:themeColor="text1"/>
-                <w:sz w:val="24"/>
-                <w:szCs w:val="24"/>
-              </w:rPr>
-            </m:ctrlPr>
-          </m:sSubPr>
-          <m:e>
-            <m:r>
-              <m:rPr>
-                <m:sty m:val="bi"/>
-              </m:rPr>
-              <w:rPr>
-                <w:rFonts w:ascii="Cambria Math" w:hAnsi="Cambria Math" w:cs="Times New Roman"/>
-                <w:color w:val="000000" w:themeColor="text1"/>
-                <w:sz w:val="24"/>
-                <w:szCs w:val="24"/>
-              </w:rPr>
-              <m:t>T</m:t>
-            </m:r>
-          </m:e>
-          <m:sub>
-            <m:r>
-              <m:rPr>
-                <m:sty m:val="bi"/>
-              </m:rPr>
-              <w:rPr>
-                <w:rFonts w:ascii="Cambria Math" w:hAnsi="Cambria Math" w:cs="Times New Roman"/>
-                <w:color w:val="000000" w:themeColor="text1"/>
-                <w:sz w:val="24"/>
-                <w:szCs w:val="24"/>
-              </w:rPr>
-              <m:t>1</m:t>
-            </m:r>
-          </m:sub>
-        </m:sSub>
-        <m:r>
-          <m:rPr>
-            <m:sty m:val="bi"/>
-          </m:rPr>
-          <w:rPr>
-            <w:rFonts w:ascii="Cambria Math" w:hAnsi="Cambria Math" w:cs="Times New Roman"/>
-            <w:color w:val="000000" w:themeColor="text1"/>
-            <w:sz w:val="24"/>
-            <w:szCs w:val="24"/>
-          </w:rPr>
-          <m:t>=</m:t>
-        </m:r>
-        <m:r>
-          <m:rPr>
-            <m:sty m:val="bi"/>
-          </m:rPr>
-          <w:rPr>
-            <w:rFonts w:ascii="Cambria Math" w:hAnsi="Cambria Math" w:cs="Times New Roman"/>
-            <w:color w:val="000000" w:themeColor="text1"/>
-            <w:sz w:val="24"/>
-            <w:szCs w:val="24"/>
-          </w:rPr>
-          <m:t>40</m:t>
-        </m:r>
-        <m:r>
-          <m:rPr>
-            <m:sty m:val="bi"/>
-          </m:rPr>
-          <w:rPr>
-            <w:rFonts w:ascii="Cambria Math" w:hAnsi="Cambria Math" w:cs="Times New Roman"/>
-            <w:color w:val="000000" w:themeColor="text1"/>
-            <w:sz w:val="24"/>
-            <w:szCs w:val="24"/>
-          </w:rPr>
-          <m:t>,</m:t>
+          <m:t>=107,</m:t>
         </m:r>
         <m:sSub>
           <m:sSubPr>
@@ -5360,19 +4487,7 @@
             <w:sz w:val="24"/>
             <w:szCs w:val="24"/>
           </w:rPr>
-          <m:t>=</m:t>
-        </m:r>
-        <m:r>
-          <m:rPr>
-            <m:sty m:val="bi"/>
-          </m:rPr>
-          <w:rPr>
-            <w:rFonts w:ascii="Cambria Math" w:hAnsi="Cambria Math" w:cs="Times New Roman"/>
-            <w:color w:val="000000" w:themeColor="text1"/>
-            <w:sz w:val="24"/>
-            <w:szCs w:val="24"/>
-          </w:rPr>
-          <m:t>73</m:t>
+          <m:t>=73</m:t>
         </m:r>
       </m:oMath>
     </w:p>
@@ -5851,8 +4966,12 @@
               </m:ctrlPr>
             </m:fPr>
             <m:num>
-              <m:sSub>
-                <m:sSubPr>
+              <m:nary>
+                <m:naryPr>
+                  <m:chr m:val="∑"/>
+                  <m:limLoc m:val="undOvr"/>
+                  <m:subHide m:val="1"/>
+                  <m:supHide m:val="1"/>
                   <m:ctrlPr>
                     <w:rPr>
                       <w:rFonts w:ascii="Cambria Math" w:hAnsi="Cambria Math" w:cs="Times New Roman"/>
@@ -5864,91 +4983,55 @@
                       <w:szCs w:val="24"/>
                     </w:rPr>
                   </m:ctrlPr>
-                </m:sSubPr>
+                </m:naryPr>
+                <m:sub/>
+                <m:sup/>
                 <m:e>
-                  <m:r>
-                    <m:rPr>
-                      <m:sty m:val="bi"/>
-                    </m:rPr>
-                    <w:rPr>
-                      <w:rFonts w:ascii="Cambria Math" w:hAnsi="Cambria Math" w:cs="Times New Roman"/>
-                      <w:color w:val="000000" w:themeColor="text1"/>
-                      <w:sz w:val="24"/>
-                      <w:szCs w:val="24"/>
-                    </w:rPr>
-                    <m:t>T</m:t>
-                  </m:r>
+                  <m:sSub>
+                    <m:sSubPr>
+                      <m:ctrlPr>
+                        <w:rPr>
+                          <w:rFonts w:ascii="Cambria Math" w:hAnsi="Cambria Math" w:cs="Times New Roman"/>
+                          <w:b/>
+                          <w:bCs/>
+                          <w:i/>
+                          <w:color w:val="000000" w:themeColor="text1"/>
+                          <w:sz w:val="24"/>
+                          <w:szCs w:val="24"/>
+                        </w:rPr>
+                      </m:ctrlPr>
+                    </m:sSubPr>
+                    <m:e>
+                      <m:r>
+                        <m:rPr>
+                          <m:sty m:val="bi"/>
+                        </m:rPr>
+                        <w:rPr>
+                          <w:rFonts w:ascii="Cambria Math" w:hAnsi="Cambria Math" w:cs="Times New Roman"/>
+                          <w:color w:val="000000" w:themeColor="text1"/>
+                          <w:sz w:val="24"/>
+                          <w:szCs w:val="24"/>
+                        </w:rPr>
+                        <m:t>p</m:t>
+                      </m:r>
+                    </m:e>
+                    <m:sub>
+                      <m:r>
+                        <m:rPr>
+                          <m:sty m:val="bi"/>
+                        </m:rPr>
+                        <w:rPr>
+                          <w:rFonts w:ascii="Cambria Math" w:hAnsi="Cambria Math" w:cs="Times New Roman"/>
+                          <w:color w:val="000000" w:themeColor="text1"/>
+                          <w:sz w:val="24"/>
+                          <w:szCs w:val="24"/>
+                        </w:rPr>
+                        <m:t>i</m:t>
+                      </m:r>
+                    </m:sub>
+                  </m:sSub>
                 </m:e>
-                <m:sub>
-                  <m:r>
-                    <m:rPr>
-                      <m:sty m:val="bi"/>
-                    </m:rPr>
-                    <w:rPr>
-                      <w:rFonts w:ascii="Cambria Math" w:hAnsi="Cambria Math" w:cs="Times New Roman"/>
-                      <w:color w:val="000000" w:themeColor="text1"/>
-                      <w:sz w:val="24"/>
-                      <w:szCs w:val="24"/>
-                    </w:rPr>
-                    <m:t>1</m:t>
-                  </m:r>
-                </m:sub>
-              </m:sSub>
-              <m:r>
-                <m:rPr>
-                  <m:sty m:val="bi"/>
-                </m:rPr>
-                <w:rPr>
-                  <w:rFonts w:ascii="Cambria Math" w:hAnsi="Cambria Math" w:cs="Times New Roman"/>
-                  <w:color w:val="000000" w:themeColor="text1"/>
-                  <w:sz w:val="24"/>
-                  <w:szCs w:val="24"/>
-                </w:rPr>
-                <m:t>-</m:t>
-              </m:r>
-              <m:sSub>
-                <m:sSubPr>
-                  <m:ctrlPr>
-                    <w:rPr>
-                      <w:rFonts w:ascii="Cambria Math" w:hAnsi="Cambria Math" w:cs="Times New Roman"/>
-                      <w:b/>
-                      <w:bCs/>
-                      <w:i/>
-                      <w:color w:val="000000" w:themeColor="text1"/>
-                      <w:sz w:val="24"/>
-                      <w:szCs w:val="24"/>
-                    </w:rPr>
-                  </m:ctrlPr>
-                </m:sSubPr>
-                <m:e>
-                  <m:r>
-                    <m:rPr>
-                      <m:sty m:val="bi"/>
-                    </m:rPr>
-                    <w:rPr>
-                      <w:rFonts w:ascii="Cambria Math" w:hAnsi="Cambria Math" w:cs="Times New Roman"/>
-                      <w:color w:val="000000" w:themeColor="text1"/>
-                      <w:sz w:val="24"/>
-                      <w:szCs w:val="24"/>
-                    </w:rPr>
-                    <m:t>T</m:t>
-                  </m:r>
-                </m:e>
-                <m:sub>
-                  <m:r>
-                    <m:rPr>
-                      <m:sty m:val="bi"/>
-                    </m:rPr>
-                    <w:rPr>
-                      <w:rFonts w:ascii="Cambria Math" w:hAnsi="Cambria Math" w:cs="Times New Roman"/>
-                      <w:color w:val="000000" w:themeColor="text1"/>
-                      <w:sz w:val="24"/>
-                      <w:szCs w:val="24"/>
-                    </w:rPr>
-                    <m:t>∞</m:t>
-                  </m:r>
-                </m:sub>
-              </m:sSub>
+              </m:nary>
             </m:num>
             <m:den>
               <m:r>
@@ -6057,31 +5140,7 @@
                   <w:sz w:val="24"/>
                   <w:szCs w:val="24"/>
                 </w:rPr>
-                <m:t>40</m:t>
-              </m:r>
-              <m:r>
-                <m:rPr>
-                  <m:sty m:val="bi"/>
-                </m:rPr>
-                <w:rPr>
-                  <w:rFonts w:ascii="Cambria Math" w:hAnsi="Cambria Math" w:cs="Times New Roman"/>
-                  <w:color w:val="000000" w:themeColor="text1"/>
-                  <w:sz w:val="24"/>
-                  <w:szCs w:val="24"/>
-                </w:rPr>
-                <m:t>-</m:t>
-              </m:r>
-              <m:r>
-                <m:rPr>
-                  <m:sty m:val="bi"/>
-                </m:rPr>
-                <w:rPr>
-                  <w:rFonts w:ascii="Cambria Math" w:hAnsi="Cambria Math" w:cs="Times New Roman"/>
-                  <w:color w:val="000000" w:themeColor="text1"/>
-                  <w:sz w:val="24"/>
-                  <w:szCs w:val="24"/>
-                </w:rPr>
-                <m:t>73</m:t>
+                <m:t>107</m:t>
               </m:r>
             </m:num>
             <m:den>
@@ -6109,7 +5168,7 @@
               <w:sz w:val="24"/>
               <w:szCs w:val="24"/>
             </w:rPr>
-            <m:t>+</m:t>
+            <m:t>+73=</m:t>
           </m:r>
           <m:r>
             <m:rPr>
@@ -6121,19 +5180,7 @@
               <w:sz w:val="24"/>
               <w:szCs w:val="24"/>
             </w:rPr>
-            <m:t>73</m:t>
-          </m:r>
-          <m:r>
-            <m:rPr>
-              <m:sty m:val="bi"/>
-            </m:rPr>
-            <w:rPr>
-              <w:rFonts w:ascii="Cambria Math" w:hAnsi="Cambria Math" w:cs="Times New Roman"/>
-              <w:color w:val="000000" w:themeColor="text1"/>
-              <w:sz w:val="24"/>
-              <w:szCs w:val="24"/>
-            </w:rPr>
-            <m:t>=-</m:t>
+            <m:t>53</m:t>
           </m:r>
           <m:f>
             <m:fPr>
@@ -6160,7 +5207,7 @@
                   <w:sz w:val="24"/>
                   <w:szCs w:val="24"/>
                 </w:rPr>
-                <m:t>33</m:t>
+                <m:t>1</m:t>
               </m:r>
             </m:num>
             <m:den>
@@ -6188,31 +5235,7 @@
               <w:sz w:val="24"/>
               <w:szCs w:val="24"/>
             </w:rPr>
-            <m:t>+</m:t>
-          </m:r>
-          <m:r>
-            <m:rPr>
-              <m:sty m:val="bi"/>
-            </m:rPr>
-            <w:rPr>
-              <w:rFonts w:ascii="Cambria Math" w:hAnsi="Cambria Math" w:cs="Times New Roman"/>
-              <w:color w:val="000000" w:themeColor="text1"/>
-              <w:sz w:val="24"/>
-              <w:szCs w:val="24"/>
-            </w:rPr>
-            <m:t>73</m:t>
-          </m:r>
-          <m:r>
-            <m:rPr>
-              <m:sty m:val="bi"/>
-            </m:rPr>
-            <w:rPr>
-              <w:rFonts w:ascii="Cambria Math" w:hAnsi="Cambria Math" w:cs="Times New Roman"/>
-              <w:color w:val="000000" w:themeColor="text1"/>
-              <w:sz w:val="24"/>
-              <w:szCs w:val="24"/>
-            </w:rPr>
-            <m:t>=</m:t>
+            <m:t>+73=</m:t>
           </m:r>
           <m:borderBox>
             <m:borderBoxPr>
@@ -6239,7 +5262,19 @@
                   <w:sz w:val="24"/>
                   <w:szCs w:val="24"/>
                 </w:rPr>
-                <m:t>56</m:t>
+                <m:t>12</m:t>
+              </m:r>
+              <m:r>
+                <m:rPr>
+                  <m:sty m:val="bi"/>
+                </m:rPr>
+                <w:rPr>
+                  <w:rFonts w:ascii="Cambria Math" w:hAnsi="Cambria Math" w:cs="Times New Roman"/>
+                  <w:color w:val="4472C4" w:themeColor="accent1"/>
+                  <w:sz w:val="24"/>
+                  <w:szCs w:val="24"/>
+                </w:rPr>
+                <m:t>6</m:t>
               </m:r>
               <m:f>
                 <m:fPr>
@@ -6328,31 +5363,7 @@
               <w:sz w:val="24"/>
               <w:szCs w:val="24"/>
             </w:rPr>
-            <m:t>m=</m:t>
-          </m:r>
-          <m:r>
-            <m:rPr>
-              <m:sty m:val="bi"/>
-            </m:rPr>
-            <w:rPr>
-              <w:rFonts w:ascii="Cambria Math" w:hAnsi="Cambria Math" w:cs="Times New Roman"/>
-              <w:color w:val="000000" w:themeColor="text1"/>
-              <w:sz w:val="24"/>
-              <w:szCs w:val="24"/>
-            </w:rPr>
-            <m:t>4</m:t>
-          </m:r>
-          <m:r>
-            <m:rPr>
-              <m:sty m:val="bi"/>
-            </m:rPr>
-            <w:rPr>
-              <w:rFonts w:ascii="Cambria Math" w:hAnsi="Cambria Math" w:cs="Times New Roman"/>
-              <w:color w:val="000000" w:themeColor="text1"/>
-              <w:sz w:val="24"/>
-              <w:szCs w:val="24"/>
-            </w:rPr>
-            <m:t>,</m:t>
+            <m:t>m=4,</m:t>
           </m:r>
           <m:nary>
             <m:naryPr>
@@ -6430,31 +5441,7 @@
               <w:sz w:val="24"/>
               <w:szCs w:val="24"/>
             </w:rPr>
-            <m:t>=</m:t>
-          </m:r>
-          <m:r>
-            <m:rPr>
-              <m:sty m:val="bi"/>
-            </m:rPr>
-            <w:rPr>
-              <w:rFonts w:ascii="Cambria Math" w:hAnsi="Cambria Math" w:cs="Times New Roman"/>
-              <w:color w:val="000000" w:themeColor="text1"/>
-              <w:sz w:val="24"/>
-              <w:szCs w:val="24"/>
-            </w:rPr>
-            <m:t>107</m:t>
-          </m:r>
-          <m:r>
-            <m:rPr>
-              <m:sty m:val="bi"/>
-            </m:rPr>
-            <w:rPr>
-              <w:rFonts w:ascii="Cambria Math" w:hAnsi="Cambria Math" w:cs="Times New Roman"/>
-              <w:color w:val="000000" w:themeColor="text1"/>
-              <w:sz w:val="24"/>
-              <w:szCs w:val="24"/>
-            </w:rPr>
-            <m:t>,</m:t>
+            <m:t>=107,</m:t>
           </m:r>
           <m:sSub>
             <m:sSubPr>
@@ -6495,7 +5482,7 @@
                   <w:sz w:val="24"/>
                   <w:szCs w:val="24"/>
                 </w:rPr>
-                <m:t>1</m:t>
+                <m:t>∞</m:t>
               </m:r>
             </m:sub>
           </m:sSub>
@@ -6509,98 +5496,7 @@
               <w:sz w:val="24"/>
               <w:szCs w:val="24"/>
             </w:rPr>
-            <m:t>=</m:t>
-          </m:r>
-          <m:r>
-            <m:rPr>
-              <m:sty m:val="bi"/>
-            </m:rPr>
-            <w:rPr>
-              <w:rFonts w:ascii="Cambria Math" w:hAnsi="Cambria Math" w:cs="Times New Roman"/>
-              <w:color w:val="000000" w:themeColor="text1"/>
-              <w:sz w:val="24"/>
-              <w:szCs w:val="24"/>
-            </w:rPr>
-            <m:t>40</m:t>
-          </m:r>
-          <m:r>
-            <m:rPr>
-              <m:sty m:val="bi"/>
-            </m:rPr>
-            <w:rPr>
-              <w:rFonts w:ascii="Cambria Math" w:hAnsi="Cambria Math" w:cs="Times New Roman"/>
-              <w:color w:val="000000" w:themeColor="text1"/>
-              <w:sz w:val="24"/>
-              <w:szCs w:val="24"/>
-            </w:rPr>
-            <m:t>,</m:t>
-          </m:r>
-          <m:sSub>
-            <m:sSubPr>
-              <m:ctrlPr>
-                <w:rPr>
-                  <w:rFonts w:ascii="Cambria Math" w:hAnsi="Cambria Math" w:cs="Times New Roman"/>
-                  <w:b/>
-                  <w:bCs/>
-                  <w:i/>
-                  <w:color w:val="000000" w:themeColor="text1"/>
-                  <w:sz w:val="24"/>
-                  <w:szCs w:val="24"/>
-                </w:rPr>
-              </m:ctrlPr>
-            </m:sSubPr>
-            <m:e>
-              <m:r>
-                <m:rPr>
-                  <m:sty m:val="bi"/>
-                </m:rPr>
-                <w:rPr>
-                  <w:rFonts w:ascii="Cambria Math" w:hAnsi="Cambria Math" w:cs="Times New Roman"/>
-                  <w:color w:val="000000" w:themeColor="text1"/>
-                  <w:sz w:val="24"/>
-                  <w:szCs w:val="24"/>
-                </w:rPr>
-                <m:t>T</m:t>
-              </m:r>
-            </m:e>
-            <m:sub>
-              <m:r>
-                <m:rPr>
-                  <m:sty m:val="bi"/>
-                </m:rPr>
-                <w:rPr>
-                  <w:rFonts w:ascii="Cambria Math" w:hAnsi="Cambria Math" w:cs="Times New Roman"/>
-                  <w:color w:val="000000" w:themeColor="text1"/>
-                  <w:sz w:val="24"/>
-                  <w:szCs w:val="24"/>
-                </w:rPr>
-                <m:t>∞</m:t>
-              </m:r>
-            </m:sub>
-          </m:sSub>
-          <m:r>
-            <m:rPr>
-              <m:sty m:val="bi"/>
-            </m:rPr>
-            <w:rPr>
-              <w:rFonts w:ascii="Cambria Math" w:hAnsi="Cambria Math" w:cs="Times New Roman"/>
-              <w:color w:val="000000" w:themeColor="text1"/>
-              <w:sz w:val="24"/>
-              <w:szCs w:val="24"/>
-            </w:rPr>
-            <m:t>=</m:t>
-          </m:r>
-          <m:r>
-            <m:rPr>
-              <m:sty m:val="bi"/>
-            </m:rPr>
-            <w:rPr>
-              <w:rFonts w:ascii="Cambria Math" w:hAnsi="Cambria Math" w:cs="Times New Roman"/>
-              <w:color w:val="000000" w:themeColor="text1"/>
-              <w:sz w:val="24"/>
-              <w:szCs w:val="24"/>
-            </w:rPr>
-            <m:t>73</m:t>
+            <m:t>=73</m:t>
           </m:r>
         </m:oMath>
       </m:oMathPara>
@@ -7083,8 +5979,12 @@
               </m:ctrlPr>
             </m:fPr>
             <m:num>
-              <m:sSub>
-                <m:sSubPr>
+              <m:nary>
+                <m:naryPr>
+                  <m:chr m:val="∑"/>
+                  <m:limLoc m:val="undOvr"/>
+                  <m:subHide m:val="1"/>
+                  <m:supHide m:val="1"/>
                   <m:ctrlPr>
                     <w:rPr>
                       <w:rFonts w:ascii="Cambria Math" w:hAnsi="Cambria Math" w:cs="Times New Roman"/>
@@ -7096,91 +5996,55 @@
                       <w:szCs w:val="24"/>
                     </w:rPr>
                   </m:ctrlPr>
-                </m:sSubPr>
+                </m:naryPr>
+                <m:sub/>
+                <m:sup/>
                 <m:e>
-                  <m:r>
-                    <m:rPr>
-                      <m:sty m:val="bi"/>
-                    </m:rPr>
-                    <w:rPr>
-                      <w:rFonts w:ascii="Cambria Math" w:hAnsi="Cambria Math" w:cs="Times New Roman"/>
-                      <w:color w:val="000000" w:themeColor="text1"/>
-                      <w:sz w:val="24"/>
-                      <w:szCs w:val="24"/>
-                    </w:rPr>
-                    <m:t>T</m:t>
-                  </m:r>
+                  <m:sSub>
+                    <m:sSubPr>
+                      <m:ctrlPr>
+                        <w:rPr>
+                          <w:rFonts w:ascii="Cambria Math" w:hAnsi="Cambria Math" w:cs="Times New Roman"/>
+                          <w:b/>
+                          <w:bCs/>
+                          <w:i/>
+                          <w:color w:val="000000" w:themeColor="text1"/>
+                          <w:sz w:val="24"/>
+                          <w:szCs w:val="24"/>
+                        </w:rPr>
+                      </m:ctrlPr>
+                    </m:sSubPr>
+                    <m:e>
+                      <m:r>
+                        <m:rPr>
+                          <m:sty m:val="bi"/>
+                        </m:rPr>
+                        <w:rPr>
+                          <w:rFonts w:ascii="Cambria Math" w:hAnsi="Cambria Math" w:cs="Times New Roman"/>
+                          <w:color w:val="000000" w:themeColor="text1"/>
+                          <w:sz w:val="24"/>
+                          <w:szCs w:val="24"/>
+                        </w:rPr>
+                        <m:t>p</m:t>
+                      </m:r>
+                    </m:e>
+                    <m:sub>
+                      <m:r>
+                        <m:rPr>
+                          <m:sty m:val="bi"/>
+                        </m:rPr>
+                        <w:rPr>
+                          <w:rFonts w:ascii="Cambria Math" w:hAnsi="Cambria Math" w:cs="Times New Roman"/>
+                          <w:color w:val="000000" w:themeColor="text1"/>
+                          <w:sz w:val="24"/>
+                          <w:szCs w:val="24"/>
+                        </w:rPr>
+                        <m:t>i</m:t>
+                      </m:r>
+                    </m:sub>
+                  </m:sSub>
                 </m:e>
-                <m:sub>
-                  <m:r>
-                    <m:rPr>
-                      <m:sty m:val="bi"/>
-                    </m:rPr>
-                    <w:rPr>
-                      <w:rFonts w:ascii="Cambria Math" w:hAnsi="Cambria Math" w:cs="Times New Roman"/>
-                      <w:color w:val="000000" w:themeColor="text1"/>
-                      <w:sz w:val="24"/>
-                      <w:szCs w:val="24"/>
-                    </w:rPr>
-                    <m:t>1</m:t>
-                  </m:r>
-                </m:sub>
-              </m:sSub>
-              <m:r>
-                <m:rPr>
-                  <m:sty m:val="bi"/>
-                </m:rPr>
-                <w:rPr>
-                  <w:rFonts w:ascii="Cambria Math" w:hAnsi="Cambria Math" w:cs="Times New Roman"/>
-                  <w:color w:val="000000" w:themeColor="text1"/>
-                  <w:sz w:val="24"/>
-                  <w:szCs w:val="24"/>
-                </w:rPr>
-                <m:t>-</m:t>
-              </m:r>
-              <m:sSub>
-                <m:sSubPr>
-                  <m:ctrlPr>
-                    <w:rPr>
-                      <w:rFonts w:ascii="Cambria Math" w:hAnsi="Cambria Math" w:cs="Times New Roman"/>
-                      <w:b/>
-                      <w:bCs/>
-                      <w:i/>
-                      <w:color w:val="000000" w:themeColor="text1"/>
-                      <w:sz w:val="24"/>
-                      <w:szCs w:val="24"/>
-                    </w:rPr>
-                  </m:ctrlPr>
-                </m:sSubPr>
-                <m:e>
-                  <m:r>
-                    <m:rPr>
-                      <m:sty m:val="bi"/>
-                    </m:rPr>
-                    <w:rPr>
-                      <w:rFonts w:ascii="Cambria Math" w:hAnsi="Cambria Math" w:cs="Times New Roman"/>
-                      <w:color w:val="000000" w:themeColor="text1"/>
-                      <w:sz w:val="24"/>
-                      <w:szCs w:val="24"/>
-                    </w:rPr>
-                    <m:t>T</m:t>
-                  </m:r>
-                </m:e>
-                <m:sub>
-                  <m:r>
-                    <m:rPr>
-                      <m:sty m:val="bi"/>
-                    </m:rPr>
-                    <w:rPr>
-                      <w:rFonts w:ascii="Cambria Math" w:hAnsi="Cambria Math" w:cs="Times New Roman"/>
-                      <w:color w:val="000000" w:themeColor="text1"/>
-                      <w:sz w:val="24"/>
-                      <w:szCs w:val="24"/>
-                    </w:rPr>
-                    <m:t>∞</m:t>
-                  </m:r>
-                </m:sub>
-              </m:sSub>
+              </m:nary>
             </m:num>
             <m:den>
               <m:r>
@@ -7289,31 +6153,7 @@
                   <w:sz w:val="24"/>
                   <w:szCs w:val="24"/>
                 </w:rPr>
-                <m:t>40</m:t>
-              </m:r>
-              <m:r>
-                <m:rPr>
-                  <m:sty m:val="bi"/>
-                </m:rPr>
-                <w:rPr>
-                  <w:rFonts w:ascii="Cambria Math" w:hAnsi="Cambria Math" w:cs="Times New Roman"/>
-                  <w:color w:val="000000" w:themeColor="text1"/>
-                  <w:sz w:val="24"/>
-                  <w:szCs w:val="24"/>
-                </w:rPr>
-                <m:t>-</m:t>
-              </m:r>
-              <m:r>
-                <m:rPr>
-                  <m:sty m:val="bi"/>
-                </m:rPr>
-                <w:rPr>
-                  <w:rFonts w:ascii="Cambria Math" w:hAnsi="Cambria Math" w:cs="Times New Roman"/>
-                  <w:color w:val="000000" w:themeColor="text1"/>
-                  <w:sz w:val="24"/>
-                  <w:szCs w:val="24"/>
-                </w:rPr>
-                <m:t>73</m:t>
+                <m:t>107</m:t>
               </m:r>
             </m:num>
             <m:den>
@@ -7341,7 +6181,7 @@
               <w:sz w:val="24"/>
               <w:szCs w:val="24"/>
             </w:rPr>
-            <m:t>+</m:t>
+            <m:t>+73=</m:t>
           </m:r>
           <m:r>
             <m:rPr>
@@ -7353,19 +6193,7 @@
               <w:sz w:val="24"/>
               <w:szCs w:val="24"/>
             </w:rPr>
-            <m:t>73</m:t>
-          </m:r>
-          <m:r>
-            <m:rPr>
-              <m:sty m:val="bi"/>
-            </m:rPr>
-            <w:rPr>
-              <w:rFonts w:ascii="Cambria Math" w:hAnsi="Cambria Math" w:cs="Times New Roman"/>
-              <w:color w:val="000000" w:themeColor="text1"/>
-              <w:sz w:val="24"/>
-              <w:szCs w:val="24"/>
-            </w:rPr>
-            <m:t>=-</m:t>
+            <m:t>26</m:t>
           </m:r>
           <m:f>
             <m:fPr>
@@ -7392,7 +6220,7 @@
                   <w:sz w:val="24"/>
                   <w:szCs w:val="24"/>
                 </w:rPr>
-                <m:t>33</m:t>
+                <m:t>3</m:t>
               </m:r>
             </m:num>
             <m:den>
@@ -7420,31 +6248,7 @@
               <w:sz w:val="24"/>
               <w:szCs w:val="24"/>
             </w:rPr>
-            <m:t>+</m:t>
-          </m:r>
-          <m:r>
-            <m:rPr>
-              <m:sty m:val="bi"/>
-            </m:rPr>
-            <w:rPr>
-              <w:rFonts w:ascii="Cambria Math" w:hAnsi="Cambria Math" w:cs="Times New Roman"/>
-              <w:color w:val="000000" w:themeColor="text1"/>
-              <w:sz w:val="24"/>
-              <w:szCs w:val="24"/>
-            </w:rPr>
-            <m:t>73</m:t>
-          </m:r>
-          <m:r>
-            <m:rPr>
-              <m:sty m:val="bi"/>
-            </m:rPr>
-            <w:rPr>
-              <w:rFonts w:ascii="Cambria Math" w:hAnsi="Cambria Math" w:cs="Times New Roman"/>
-              <w:color w:val="000000" w:themeColor="text1"/>
-              <w:sz w:val="24"/>
-              <w:szCs w:val="24"/>
-            </w:rPr>
-            <m:t>=</m:t>
+            <m:t>+73=</m:t>
           </m:r>
           <m:borderBox>
             <m:borderBoxPr>
@@ -7471,7 +6275,7 @@
                   <w:sz w:val="24"/>
                   <w:szCs w:val="24"/>
                 </w:rPr>
-                <m:t>64</m:t>
+                <m:t>99</m:t>
               </m:r>
               <m:f>
                 <m:fPr>
@@ -7532,6 +6336,7 @@
       <w:r>
         <w:rPr>
           <w:rFonts w:ascii="Times New Roman" w:hAnsi="Times New Roman" w:cs="Times New Roman"/>
+          <w:noProof/>
           <w:sz w:val="24"/>
           <w:szCs w:val="24"/>
         </w:rPr>
@@ -7579,6 +6384,7 @@
       <w:r>
         <w:rPr>
           <w:rFonts w:ascii="Times New Roman" w:hAnsi="Times New Roman" w:cs="Times New Roman"/>
+          <w:noProof/>
           <w:sz w:val="24"/>
           <w:szCs w:val="24"/>
         </w:rPr>
@@ -7626,6 +6432,7 @@
       <w:r>
         <w:rPr>
           <w:rFonts w:ascii="Times New Roman" w:hAnsi="Times New Roman" w:cs="Times New Roman"/>
+          <w:noProof/>
           <w:sz w:val="24"/>
           <w:szCs w:val="24"/>
         </w:rPr>
@@ -7673,6 +6480,7 @@
       <w:r>
         <w:rPr>
           <w:rFonts w:ascii="Times New Roman" w:hAnsi="Times New Roman" w:cs="Times New Roman"/>
+          <w:noProof/>
           <w:sz w:val="24"/>
           <w:szCs w:val="24"/>
         </w:rPr>
@@ -7763,31 +6571,7 @@
             <w:sz w:val="24"/>
             <w:szCs w:val="24"/>
           </w:rPr>
-          <m:t>m=</m:t>
-        </m:r>
-        <m:r>
-          <m:rPr>
-            <m:sty m:val="bi"/>
-          </m:rPr>
-          <w:rPr>
-            <w:rFonts w:ascii="Cambria Math" w:hAnsi="Cambria Math" w:cs="Times New Roman"/>
-            <w:color w:val="000000" w:themeColor="text1"/>
-            <w:sz w:val="24"/>
-            <w:szCs w:val="24"/>
-          </w:rPr>
-          <m:t>3</m:t>
-        </m:r>
-        <m:r>
-          <m:rPr>
-            <m:sty m:val="bi"/>
-          </m:rPr>
-          <w:rPr>
-            <w:rFonts w:ascii="Cambria Math" w:hAnsi="Cambria Math" w:cs="Times New Roman"/>
-            <w:color w:val="000000" w:themeColor="text1"/>
-            <w:sz w:val="24"/>
-            <w:szCs w:val="24"/>
-          </w:rPr>
-          <m:t>,</m:t>
+          <m:t>m=3,</m:t>
         </m:r>
         <m:nary>
           <m:naryPr>
@@ -7865,110 +6649,7 @@
             <w:sz w:val="24"/>
             <w:szCs w:val="24"/>
           </w:rPr>
-          <m:t>=</m:t>
-        </m:r>
-        <m:r>
-          <m:rPr>
-            <m:sty m:val="bi"/>
-          </m:rPr>
-          <w:rPr>
-            <w:rFonts w:ascii="Cambria Math" w:hAnsi="Cambria Math" w:cs="Times New Roman"/>
-            <w:color w:val="000000" w:themeColor="text1"/>
-            <w:sz w:val="24"/>
-            <w:szCs w:val="24"/>
-          </w:rPr>
-          <m:t>9</m:t>
-        </m:r>
-        <m:r>
-          <m:rPr>
-            <m:sty m:val="bi"/>
-          </m:rPr>
-          <w:rPr>
-            <w:rFonts w:ascii="Cambria Math" w:hAnsi="Cambria Math" w:cs="Times New Roman"/>
-            <w:color w:val="000000" w:themeColor="text1"/>
-            <w:sz w:val="24"/>
-            <w:szCs w:val="24"/>
-          </w:rPr>
-          <m:t>,</m:t>
-        </m:r>
-        <m:sSub>
-          <m:sSubPr>
-            <m:ctrlPr>
-              <w:rPr>
-                <w:rFonts w:ascii="Cambria Math" w:hAnsi="Cambria Math" w:cs="Times New Roman"/>
-                <w:b/>
-                <w:bCs/>
-                <w:i/>
-                <w:color w:val="000000" w:themeColor="text1"/>
-                <w:sz w:val="24"/>
-                <w:szCs w:val="24"/>
-              </w:rPr>
-            </m:ctrlPr>
-          </m:sSubPr>
-          <m:e>
-            <m:r>
-              <m:rPr>
-                <m:sty m:val="bi"/>
-              </m:rPr>
-              <w:rPr>
-                <w:rFonts w:ascii="Cambria Math" w:hAnsi="Cambria Math" w:cs="Times New Roman"/>
-                <w:color w:val="000000" w:themeColor="text1"/>
-                <w:sz w:val="24"/>
-                <w:szCs w:val="24"/>
-              </w:rPr>
-              <m:t>T</m:t>
-            </m:r>
-          </m:e>
-          <m:sub>
-            <m:r>
-              <m:rPr>
-                <m:sty m:val="bi"/>
-              </m:rPr>
-              <w:rPr>
-                <w:rFonts w:ascii="Cambria Math" w:hAnsi="Cambria Math" w:cs="Times New Roman"/>
-                <w:color w:val="000000" w:themeColor="text1"/>
-                <w:sz w:val="24"/>
-                <w:szCs w:val="24"/>
-              </w:rPr>
-              <m:t>1</m:t>
-            </m:r>
-          </m:sub>
-        </m:sSub>
-        <m:r>
-          <m:rPr>
-            <m:sty m:val="bi"/>
-          </m:rPr>
-          <w:rPr>
-            <w:rFonts w:ascii="Cambria Math" w:hAnsi="Cambria Math" w:cs="Times New Roman"/>
-            <w:color w:val="000000" w:themeColor="text1"/>
-            <w:sz w:val="24"/>
-            <w:szCs w:val="24"/>
-          </w:rPr>
-          <m:t>=</m:t>
-        </m:r>
-        <m:r>
-          <m:rPr>
-            <m:sty m:val="bi"/>
-          </m:rPr>
-          <w:rPr>
-            <w:rFonts w:ascii="Cambria Math" w:hAnsi="Cambria Math" w:cs="Times New Roman"/>
-            <w:color w:val="000000" w:themeColor="text1"/>
-            <w:sz w:val="24"/>
-            <w:szCs w:val="24"/>
-          </w:rPr>
-          <m:t>3</m:t>
-        </m:r>
-        <m:r>
-          <m:rPr>
-            <m:sty m:val="bi"/>
-          </m:rPr>
-          <w:rPr>
-            <w:rFonts w:ascii="Cambria Math" w:hAnsi="Cambria Math" w:cs="Times New Roman"/>
-            <w:color w:val="000000" w:themeColor="text1"/>
-            <w:sz w:val="24"/>
-            <w:szCs w:val="24"/>
-          </w:rPr>
-          <m:t>,</m:t>
+          <m:t>=9,</m:t>
         </m:r>
         <m:sSub>
           <m:sSubPr>
@@ -8023,19 +6704,7 @@
             <w:sz w:val="24"/>
             <w:szCs w:val="24"/>
           </w:rPr>
-          <m:t>=</m:t>
-        </m:r>
-        <m:r>
-          <m:rPr>
-            <m:sty m:val="bi"/>
-          </m:rPr>
-          <w:rPr>
-            <w:rFonts w:ascii="Cambria Math" w:hAnsi="Cambria Math" w:cs="Times New Roman"/>
-            <w:color w:val="000000" w:themeColor="text1"/>
-            <w:sz w:val="24"/>
-            <w:szCs w:val="24"/>
-          </w:rPr>
-          <m:t>3</m:t>
+          <m:t>=3</m:t>
         </m:r>
       </m:oMath>
     </w:p>
@@ -8471,8 +7140,12 @@
               </m:ctrlPr>
             </m:fPr>
             <m:num>
-              <m:sSub>
-                <m:sSubPr>
+              <m:nary>
+                <m:naryPr>
+                  <m:chr m:val="∑"/>
+                  <m:limLoc m:val="undOvr"/>
+                  <m:subHide m:val="1"/>
+                  <m:supHide m:val="1"/>
                   <m:ctrlPr>
                     <w:rPr>
                       <w:rFonts w:ascii="Cambria Math" w:hAnsi="Cambria Math" w:cs="Times New Roman"/>
@@ -8484,91 +7157,55 @@
                       <w:szCs w:val="24"/>
                     </w:rPr>
                   </m:ctrlPr>
-                </m:sSubPr>
+                </m:naryPr>
+                <m:sub/>
+                <m:sup/>
                 <m:e>
-                  <m:r>
-                    <m:rPr>
-                      <m:sty m:val="bi"/>
-                    </m:rPr>
-                    <w:rPr>
-                      <w:rFonts w:ascii="Cambria Math" w:hAnsi="Cambria Math" w:cs="Times New Roman"/>
-                      <w:color w:val="000000" w:themeColor="text1"/>
-                      <w:sz w:val="24"/>
-                      <w:szCs w:val="24"/>
-                    </w:rPr>
-                    <m:t>T</m:t>
-                  </m:r>
+                  <m:sSub>
+                    <m:sSubPr>
+                      <m:ctrlPr>
+                        <w:rPr>
+                          <w:rFonts w:ascii="Cambria Math" w:hAnsi="Cambria Math" w:cs="Times New Roman"/>
+                          <w:b/>
+                          <w:bCs/>
+                          <w:i/>
+                          <w:color w:val="000000" w:themeColor="text1"/>
+                          <w:sz w:val="24"/>
+                          <w:szCs w:val="24"/>
+                        </w:rPr>
+                      </m:ctrlPr>
+                    </m:sSubPr>
+                    <m:e>
+                      <m:r>
+                        <m:rPr>
+                          <m:sty m:val="bi"/>
+                        </m:rPr>
+                        <w:rPr>
+                          <w:rFonts w:ascii="Cambria Math" w:hAnsi="Cambria Math" w:cs="Times New Roman"/>
+                          <w:color w:val="000000" w:themeColor="text1"/>
+                          <w:sz w:val="24"/>
+                          <w:szCs w:val="24"/>
+                        </w:rPr>
+                        <m:t>p</m:t>
+                      </m:r>
+                    </m:e>
+                    <m:sub>
+                      <m:r>
+                        <m:rPr>
+                          <m:sty m:val="bi"/>
+                        </m:rPr>
+                        <w:rPr>
+                          <w:rFonts w:ascii="Cambria Math" w:hAnsi="Cambria Math" w:cs="Times New Roman"/>
+                          <w:color w:val="000000" w:themeColor="text1"/>
+                          <w:sz w:val="24"/>
+                          <w:szCs w:val="24"/>
+                        </w:rPr>
+                        <m:t>i</m:t>
+                      </m:r>
+                    </m:sub>
+                  </m:sSub>
                 </m:e>
-                <m:sub>
-                  <m:r>
-                    <m:rPr>
-                      <m:sty m:val="bi"/>
-                    </m:rPr>
-                    <w:rPr>
-                      <w:rFonts w:ascii="Cambria Math" w:hAnsi="Cambria Math" w:cs="Times New Roman"/>
-                      <w:color w:val="000000" w:themeColor="text1"/>
-                      <w:sz w:val="24"/>
-                      <w:szCs w:val="24"/>
-                    </w:rPr>
-                    <m:t>1</m:t>
-                  </m:r>
-                </m:sub>
-              </m:sSub>
-              <m:r>
-                <m:rPr>
-                  <m:sty m:val="bi"/>
-                </m:rPr>
-                <w:rPr>
-                  <w:rFonts w:ascii="Cambria Math" w:hAnsi="Cambria Math" w:cs="Times New Roman"/>
-                  <w:color w:val="000000" w:themeColor="text1"/>
-                  <w:sz w:val="24"/>
-                  <w:szCs w:val="24"/>
-                </w:rPr>
-                <m:t>-</m:t>
-              </m:r>
-              <m:sSub>
-                <m:sSubPr>
-                  <m:ctrlPr>
-                    <w:rPr>
-                      <w:rFonts w:ascii="Cambria Math" w:hAnsi="Cambria Math" w:cs="Times New Roman"/>
-                      <w:b/>
-                      <w:bCs/>
-                      <w:i/>
-                      <w:color w:val="000000" w:themeColor="text1"/>
-                      <w:sz w:val="24"/>
-                      <w:szCs w:val="24"/>
-                    </w:rPr>
-                  </m:ctrlPr>
-                </m:sSubPr>
-                <m:e>
-                  <m:r>
-                    <m:rPr>
-                      <m:sty m:val="bi"/>
-                    </m:rPr>
-                    <w:rPr>
-                      <w:rFonts w:ascii="Cambria Math" w:hAnsi="Cambria Math" w:cs="Times New Roman"/>
-                      <w:color w:val="000000" w:themeColor="text1"/>
-                      <w:sz w:val="24"/>
-                      <w:szCs w:val="24"/>
-                    </w:rPr>
-                    <m:t>T</m:t>
-                  </m:r>
-                </m:e>
-                <m:sub>
-                  <m:r>
-                    <m:rPr>
-                      <m:sty m:val="bi"/>
-                    </m:rPr>
-                    <w:rPr>
-                      <w:rFonts w:ascii="Cambria Math" w:hAnsi="Cambria Math" w:cs="Times New Roman"/>
-                      <w:color w:val="000000" w:themeColor="text1"/>
-                      <w:sz w:val="24"/>
-                      <w:szCs w:val="24"/>
-                    </w:rPr>
-                    <m:t>∞</m:t>
-                  </m:r>
-                </m:sub>
-              </m:sSub>
+              </m:nary>
             </m:num>
             <m:den>
               <m:r>
@@ -8677,31 +7314,7 @@
                   <w:sz w:val="24"/>
                   <w:szCs w:val="24"/>
                 </w:rPr>
-                <m:t>3</m:t>
-              </m:r>
-              <m:r>
-                <m:rPr>
-                  <m:sty m:val="bi"/>
-                </m:rPr>
-                <w:rPr>
-                  <w:rFonts w:ascii="Cambria Math" w:hAnsi="Cambria Math" w:cs="Times New Roman"/>
-                  <w:color w:val="000000" w:themeColor="text1"/>
-                  <w:sz w:val="24"/>
-                  <w:szCs w:val="24"/>
-                </w:rPr>
-                <m:t>-</m:t>
-              </m:r>
-              <m:r>
-                <m:rPr>
-                  <m:sty m:val="bi"/>
-                </m:rPr>
-                <w:rPr>
-                  <w:rFonts w:ascii="Cambria Math" w:hAnsi="Cambria Math" w:cs="Times New Roman"/>
-                  <w:color w:val="000000" w:themeColor="text1"/>
-                  <w:sz w:val="24"/>
-                  <w:szCs w:val="24"/>
-                </w:rPr>
-                <m:t>3</m:t>
+                <m:t>9</m:t>
               </m:r>
             </m:num>
             <m:den>
@@ -8729,7 +7342,7 @@
               <w:sz w:val="24"/>
               <w:szCs w:val="24"/>
             </w:rPr>
-            <m:t>+</m:t>
+            <m:t>+3=</m:t>
           </m:r>
           <m:r>
             <m:rPr>
@@ -8753,86 +7366,7 @@
               <w:sz w:val="24"/>
               <w:szCs w:val="24"/>
             </w:rPr>
-            <m:t>=</m:t>
-          </m:r>
-          <m:f>
-            <m:fPr>
-              <m:ctrlPr>
-                <w:rPr>
-                  <w:rFonts w:ascii="Cambria Math" w:hAnsi="Cambria Math" w:cs="Times New Roman"/>
-                  <w:b/>
-                  <w:bCs/>
-                  <w:i/>
-                  <w:color w:val="000000" w:themeColor="text1"/>
-                  <w:sz w:val="24"/>
-                  <w:szCs w:val="24"/>
-                </w:rPr>
-              </m:ctrlPr>
-            </m:fPr>
-            <m:num>
-              <m:r>
-                <m:rPr>
-                  <m:sty m:val="bi"/>
-                </m:rPr>
-                <w:rPr>
-                  <w:rFonts w:ascii="Cambria Math" w:hAnsi="Cambria Math" w:cs="Times New Roman"/>
-                  <w:color w:val="000000" w:themeColor="text1"/>
-                  <w:sz w:val="24"/>
-                  <w:szCs w:val="24"/>
-                </w:rPr>
-                <m:t>0</m:t>
-              </m:r>
-            </m:num>
-            <m:den>
-              <m:r>
-                <m:rPr>
-                  <m:sty m:val="bi"/>
-                </m:rPr>
-                <w:rPr>
-                  <w:rFonts w:ascii="Cambria Math" w:hAnsi="Cambria Math" w:cs="Times New Roman"/>
-                  <w:color w:val="000000" w:themeColor="text1"/>
-                  <w:sz w:val="24"/>
-                  <w:szCs w:val="24"/>
-                </w:rPr>
-                <m:t>3</m:t>
-              </m:r>
-            </m:den>
-          </m:f>
-          <m:r>
-            <m:rPr>
-              <m:sty m:val="bi"/>
-            </m:rPr>
-            <w:rPr>
-              <w:rFonts w:ascii="Cambria Math" w:hAnsi="Cambria Math" w:cs="Times New Roman"/>
-              <w:color w:val="000000" w:themeColor="text1"/>
-              <w:sz w:val="24"/>
-              <w:szCs w:val="24"/>
-            </w:rPr>
-            <m:t>+</m:t>
-          </m:r>
-          <m:r>
-            <m:rPr>
-              <m:sty m:val="bi"/>
-            </m:rPr>
-            <w:rPr>
-              <w:rFonts w:ascii="Cambria Math" w:hAnsi="Cambria Math" w:cs="Times New Roman"/>
-              <w:color w:val="000000" w:themeColor="text1"/>
-              <w:sz w:val="24"/>
-              <w:szCs w:val="24"/>
-            </w:rPr>
-            <m:t>3</m:t>
-          </m:r>
-          <m:r>
-            <m:rPr>
-              <m:sty m:val="bi"/>
-            </m:rPr>
-            <w:rPr>
-              <w:rFonts w:ascii="Cambria Math" w:hAnsi="Cambria Math" w:cs="Times New Roman"/>
-              <w:color w:val="000000" w:themeColor="text1"/>
-              <w:sz w:val="24"/>
-              <w:szCs w:val="24"/>
-            </w:rPr>
-            <m:t>=</m:t>
+            <m:t>+3=</m:t>
           </m:r>
           <m:borderBox>
             <m:borderBoxPr>
@@ -8859,7 +7393,7 @@
                   <w:sz w:val="24"/>
                   <w:szCs w:val="24"/>
                 </w:rPr>
-                <m:t>3</m:t>
+                <m:t>6</m:t>
               </m:r>
             </m:e>
           </m:borderBox>
@@ -8905,31 +7439,7 @@
               <w:sz w:val="24"/>
               <w:szCs w:val="24"/>
             </w:rPr>
-            <m:t>m=</m:t>
-          </m:r>
-          <m:r>
-            <m:rPr>
-              <m:sty m:val="bi"/>
-            </m:rPr>
-            <w:rPr>
-              <w:rFonts w:ascii="Cambria Math" w:hAnsi="Cambria Math" w:cs="Times New Roman"/>
-              <w:color w:val="000000" w:themeColor="text1"/>
-              <w:sz w:val="24"/>
-              <w:szCs w:val="24"/>
-            </w:rPr>
-            <m:t>4</m:t>
-          </m:r>
-          <m:r>
-            <m:rPr>
-              <m:sty m:val="bi"/>
-            </m:rPr>
-            <w:rPr>
-              <w:rFonts w:ascii="Cambria Math" w:hAnsi="Cambria Math" w:cs="Times New Roman"/>
-              <w:color w:val="000000" w:themeColor="text1"/>
-              <w:sz w:val="24"/>
-              <w:szCs w:val="24"/>
-            </w:rPr>
-            <m:t>,</m:t>
+            <m:t>m=4,</m:t>
           </m:r>
           <m:nary>
             <m:naryPr>
@@ -9007,31 +7517,7 @@
               <w:sz w:val="24"/>
               <w:szCs w:val="24"/>
             </w:rPr>
-            <m:t>=</m:t>
-          </m:r>
-          <m:r>
-            <m:rPr>
-              <m:sty m:val="bi"/>
-            </m:rPr>
-            <w:rPr>
-              <w:rFonts w:ascii="Cambria Math" w:hAnsi="Cambria Math" w:cs="Times New Roman"/>
-              <w:color w:val="000000" w:themeColor="text1"/>
-              <w:sz w:val="24"/>
-              <w:szCs w:val="24"/>
-            </w:rPr>
-            <m:t>9</m:t>
-          </m:r>
-          <m:r>
-            <m:rPr>
-              <m:sty m:val="bi"/>
-            </m:rPr>
-            <w:rPr>
-              <w:rFonts w:ascii="Cambria Math" w:hAnsi="Cambria Math" w:cs="Times New Roman"/>
-              <w:color w:val="000000" w:themeColor="text1"/>
-              <w:sz w:val="24"/>
-              <w:szCs w:val="24"/>
-            </w:rPr>
-            <m:t>,</m:t>
+            <m:t>=9,</m:t>
           </m:r>
           <m:sSub>
             <m:sSubPr>
@@ -9072,7 +7558,7 @@
                   <w:sz w:val="24"/>
                   <w:szCs w:val="24"/>
                 </w:rPr>
-                <m:t>1</m:t>
+                <m:t>∞</m:t>
               </m:r>
             </m:sub>
           </m:sSub>
@@ -9086,98 +7572,7 @@
               <w:sz w:val="24"/>
               <w:szCs w:val="24"/>
             </w:rPr>
-            <m:t>=</m:t>
-          </m:r>
-          <m:r>
-            <m:rPr>
-              <m:sty m:val="bi"/>
-            </m:rPr>
-            <w:rPr>
-              <w:rFonts w:ascii="Cambria Math" w:hAnsi="Cambria Math" w:cs="Times New Roman"/>
-              <w:color w:val="000000" w:themeColor="text1"/>
-              <w:sz w:val="24"/>
-              <w:szCs w:val="24"/>
-            </w:rPr>
-            <m:t>3</m:t>
-          </m:r>
-          <m:r>
-            <m:rPr>
-              <m:sty m:val="bi"/>
-            </m:rPr>
-            <w:rPr>
-              <w:rFonts w:ascii="Cambria Math" w:hAnsi="Cambria Math" w:cs="Times New Roman"/>
-              <w:color w:val="000000" w:themeColor="text1"/>
-              <w:sz w:val="24"/>
-              <w:szCs w:val="24"/>
-            </w:rPr>
-            <m:t>,</m:t>
-          </m:r>
-          <m:sSub>
-            <m:sSubPr>
-              <m:ctrlPr>
-                <w:rPr>
-                  <w:rFonts w:ascii="Cambria Math" w:hAnsi="Cambria Math" w:cs="Times New Roman"/>
-                  <w:b/>
-                  <w:bCs/>
-                  <w:i/>
-                  <w:color w:val="000000" w:themeColor="text1"/>
-                  <w:sz w:val="24"/>
-                  <w:szCs w:val="24"/>
-                </w:rPr>
-              </m:ctrlPr>
-            </m:sSubPr>
-            <m:e>
-              <m:r>
-                <m:rPr>
-                  <m:sty m:val="bi"/>
-                </m:rPr>
-                <w:rPr>
-                  <w:rFonts w:ascii="Cambria Math" w:hAnsi="Cambria Math" w:cs="Times New Roman"/>
-                  <w:color w:val="000000" w:themeColor="text1"/>
-                  <w:sz w:val="24"/>
-                  <w:szCs w:val="24"/>
-                </w:rPr>
-                <m:t>T</m:t>
-              </m:r>
-            </m:e>
-            <m:sub>
-              <m:r>
-                <m:rPr>
-                  <m:sty m:val="bi"/>
-                </m:rPr>
-                <w:rPr>
-                  <w:rFonts w:ascii="Cambria Math" w:hAnsi="Cambria Math" w:cs="Times New Roman"/>
-                  <w:color w:val="000000" w:themeColor="text1"/>
-                  <w:sz w:val="24"/>
-                  <w:szCs w:val="24"/>
-                </w:rPr>
-                <m:t>∞</m:t>
-              </m:r>
-            </m:sub>
-          </m:sSub>
-          <m:r>
-            <m:rPr>
-              <m:sty m:val="bi"/>
-            </m:rPr>
-            <w:rPr>
-              <w:rFonts w:ascii="Cambria Math" w:hAnsi="Cambria Math" w:cs="Times New Roman"/>
-              <w:color w:val="000000" w:themeColor="text1"/>
-              <w:sz w:val="24"/>
-              <w:szCs w:val="24"/>
-            </w:rPr>
-            <m:t>=</m:t>
-          </m:r>
-          <m:r>
-            <m:rPr>
-              <m:sty m:val="bi"/>
-            </m:rPr>
-            <w:rPr>
-              <w:rFonts w:ascii="Cambria Math" w:hAnsi="Cambria Math" w:cs="Times New Roman"/>
-              <w:color w:val="000000" w:themeColor="text1"/>
-              <w:sz w:val="24"/>
-              <w:szCs w:val="24"/>
-            </w:rPr>
-            <m:t>3</m:t>
+            <m:t>=3</m:t>
           </m:r>
         </m:oMath>
       </m:oMathPara>
@@ -9658,8 +8053,12 @@
               </m:ctrlPr>
             </m:fPr>
             <m:num>
-              <m:sSub>
-                <m:sSubPr>
+              <m:nary>
+                <m:naryPr>
+                  <m:chr m:val="∑"/>
+                  <m:limLoc m:val="undOvr"/>
+                  <m:subHide m:val="1"/>
+                  <m:supHide m:val="1"/>
                   <m:ctrlPr>
                     <w:rPr>
                       <w:rFonts w:ascii="Cambria Math" w:hAnsi="Cambria Math" w:cs="Times New Roman"/>
@@ -9671,91 +8070,55 @@
                       <w:szCs w:val="24"/>
                     </w:rPr>
                   </m:ctrlPr>
-                </m:sSubPr>
+                </m:naryPr>
+                <m:sub/>
+                <m:sup/>
                 <m:e>
-                  <m:r>
-                    <m:rPr>
-                      <m:sty m:val="bi"/>
-                    </m:rPr>
-                    <w:rPr>
-                      <w:rFonts w:ascii="Cambria Math" w:hAnsi="Cambria Math" w:cs="Times New Roman"/>
-                      <w:color w:val="000000" w:themeColor="text1"/>
-                      <w:sz w:val="24"/>
-                      <w:szCs w:val="24"/>
-                    </w:rPr>
-                    <m:t>T</m:t>
-                  </m:r>
+                  <m:sSub>
+                    <m:sSubPr>
+                      <m:ctrlPr>
+                        <w:rPr>
+                          <w:rFonts w:ascii="Cambria Math" w:hAnsi="Cambria Math" w:cs="Times New Roman"/>
+                          <w:b/>
+                          <w:bCs/>
+                          <w:i/>
+                          <w:color w:val="000000" w:themeColor="text1"/>
+                          <w:sz w:val="24"/>
+                          <w:szCs w:val="24"/>
+                        </w:rPr>
+                      </m:ctrlPr>
+                    </m:sSubPr>
+                    <m:e>
+                      <m:r>
+                        <m:rPr>
+                          <m:sty m:val="bi"/>
+                        </m:rPr>
+                        <w:rPr>
+                          <w:rFonts w:ascii="Cambria Math" w:hAnsi="Cambria Math" w:cs="Times New Roman"/>
+                          <w:color w:val="000000" w:themeColor="text1"/>
+                          <w:sz w:val="24"/>
+                          <w:szCs w:val="24"/>
+                        </w:rPr>
+                        <m:t>p</m:t>
+                      </m:r>
+                    </m:e>
+                    <m:sub>
+                      <m:r>
+                        <m:rPr>
+                          <m:sty m:val="bi"/>
+                        </m:rPr>
+                        <w:rPr>
+                          <w:rFonts w:ascii="Cambria Math" w:hAnsi="Cambria Math" w:cs="Times New Roman"/>
+                          <w:color w:val="000000" w:themeColor="text1"/>
+                          <w:sz w:val="24"/>
+                          <w:szCs w:val="24"/>
+                        </w:rPr>
+                        <m:t>i</m:t>
+                      </m:r>
+                    </m:sub>
+                  </m:sSub>
                 </m:e>
-                <m:sub>
-                  <m:r>
-                    <m:rPr>
-                      <m:sty m:val="bi"/>
-                    </m:rPr>
-                    <w:rPr>
-                      <w:rFonts w:ascii="Cambria Math" w:hAnsi="Cambria Math" w:cs="Times New Roman"/>
-                      <w:color w:val="000000" w:themeColor="text1"/>
-                      <w:sz w:val="24"/>
-                      <w:szCs w:val="24"/>
-                    </w:rPr>
-                    <m:t>1</m:t>
-                  </m:r>
-                </m:sub>
-              </m:sSub>
-              <m:r>
-                <m:rPr>
-                  <m:sty m:val="bi"/>
-                </m:rPr>
-                <w:rPr>
-                  <w:rFonts w:ascii="Cambria Math" w:hAnsi="Cambria Math" w:cs="Times New Roman"/>
-                  <w:color w:val="000000" w:themeColor="text1"/>
-                  <w:sz w:val="24"/>
-                  <w:szCs w:val="24"/>
-                </w:rPr>
-                <m:t>-</m:t>
-              </m:r>
-              <m:sSub>
-                <m:sSubPr>
-                  <m:ctrlPr>
-                    <w:rPr>
-                      <w:rFonts w:ascii="Cambria Math" w:hAnsi="Cambria Math" w:cs="Times New Roman"/>
-                      <w:b/>
-                      <w:bCs/>
-                      <w:i/>
-                      <w:color w:val="000000" w:themeColor="text1"/>
-                      <w:sz w:val="24"/>
-                      <w:szCs w:val="24"/>
-                    </w:rPr>
-                  </m:ctrlPr>
-                </m:sSubPr>
-                <m:e>
-                  <m:r>
-                    <m:rPr>
-                      <m:sty m:val="bi"/>
-                    </m:rPr>
-                    <w:rPr>
-                      <w:rFonts w:ascii="Cambria Math" w:hAnsi="Cambria Math" w:cs="Times New Roman"/>
-                      <w:color w:val="000000" w:themeColor="text1"/>
-                      <w:sz w:val="24"/>
-                      <w:szCs w:val="24"/>
-                    </w:rPr>
-                    <m:t>T</m:t>
-                  </m:r>
-                </m:e>
-                <m:sub>
-                  <m:r>
-                    <m:rPr>
-                      <m:sty m:val="bi"/>
-                    </m:rPr>
-                    <w:rPr>
-                      <w:rFonts w:ascii="Cambria Math" w:hAnsi="Cambria Math" w:cs="Times New Roman"/>
-                      <w:color w:val="000000" w:themeColor="text1"/>
-                      <w:sz w:val="24"/>
-                      <w:szCs w:val="24"/>
-                    </w:rPr>
-                    <m:t>∞</m:t>
-                  </m:r>
-                </m:sub>
-              </m:sSub>
+              </m:nary>
             </m:num>
             <m:den>
               <m:r>
@@ -9864,31 +8227,7 @@
                   <w:sz w:val="24"/>
                   <w:szCs w:val="24"/>
                 </w:rPr>
-                <m:t>3</m:t>
-              </m:r>
-              <m:r>
-                <m:rPr>
-                  <m:sty m:val="bi"/>
-                </m:rPr>
-                <w:rPr>
-                  <w:rFonts w:ascii="Cambria Math" w:hAnsi="Cambria Math" w:cs="Times New Roman"/>
-                  <w:color w:val="000000" w:themeColor="text1"/>
-                  <w:sz w:val="24"/>
-                  <w:szCs w:val="24"/>
-                </w:rPr>
-                <m:t>-</m:t>
-              </m:r>
-              <m:r>
-                <m:rPr>
-                  <m:sty m:val="bi"/>
-                </m:rPr>
-                <w:rPr>
-                  <w:rFonts w:ascii="Cambria Math" w:hAnsi="Cambria Math" w:cs="Times New Roman"/>
-                  <w:color w:val="000000" w:themeColor="text1"/>
-                  <w:sz w:val="24"/>
-                  <w:szCs w:val="24"/>
-                </w:rPr>
-                <m:t>3</m:t>
+                <m:t>9</m:t>
               </m:r>
             </m:num>
             <m:den>
@@ -9916,7 +8255,7 @@
               <w:sz w:val="24"/>
               <w:szCs w:val="24"/>
             </w:rPr>
-            <m:t>+</m:t>
+            <m:t>+3=</m:t>
           </m:r>
           <m:r>
             <m:rPr>
@@ -9928,19 +8267,7 @@
               <w:sz w:val="24"/>
               <w:szCs w:val="24"/>
             </w:rPr>
-            <m:t>3</m:t>
-          </m:r>
-          <m:r>
-            <m:rPr>
-              <m:sty m:val="bi"/>
-            </m:rPr>
-            <w:rPr>
-              <w:rFonts w:ascii="Cambria Math" w:hAnsi="Cambria Math" w:cs="Times New Roman"/>
-              <w:color w:val="000000" w:themeColor="text1"/>
-              <w:sz w:val="24"/>
-              <w:szCs w:val="24"/>
-            </w:rPr>
-            <m:t>=</m:t>
+            <m:t>4</m:t>
           </m:r>
           <m:f>
             <m:fPr>
@@ -9967,7 +8294,7 @@
                   <w:sz w:val="24"/>
                   <w:szCs w:val="24"/>
                 </w:rPr>
-                <m:t>0</m:t>
+                <m:t>1</m:t>
               </m:r>
             </m:num>
             <m:den>
@@ -9981,7 +8308,7 @@
                   <w:sz w:val="24"/>
                   <w:szCs w:val="24"/>
                 </w:rPr>
-                <m:t>4</m:t>
+                <m:t>2</m:t>
               </m:r>
             </m:den>
           </m:f>
@@ -9995,31 +8322,7 @@
               <w:sz w:val="24"/>
               <w:szCs w:val="24"/>
             </w:rPr>
-            <m:t>+</m:t>
-          </m:r>
-          <m:r>
-            <m:rPr>
-              <m:sty m:val="bi"/>
-            </m:rPr>
-            <w:rPr>
-              <w:rFonts w:ascii="Cambria Math" w:hAnsi="Cambria Math" w:cs="Times New Roman"/>
-              <w:color w:val="000000" w:themeColor="text1"/>
-              <w:sz w:val="24"/>
-              <w:szCs w:val="24"/>
-            </w:rPr>
-            <m:t>3</m:t>
-          </m:r>
-          <m:r>
-            <m:rPr>
-              <m:sty m:val="bi"/>
-            </m:rPr>
-            <w:rPr>
-              <w:rFonts w:ascii="Cambria Math" w:hAnsi="Cambria Math" w:cs="Times New Roman"/>
-              <w:color w:val="000000" w:themeColor="text1"/>
-              <w:sz w:val="24"/>
-              <w:szCs w:val="24"/>
-            </w:rPr>
-            <m:t>=</m:t>
+            <m:t>+3=</m:t>
           </m:r>
           <m:borderBox>
             <m:borderBoxPr>
@@ -10046,8 +8349,50 @@
                   <w:sz w:val="24"/>
                   <w:szCs w:val="24"/>
                 </w:rPr>
-                <m:t>3</m:t>
-              </m:r>
+                <m:t>7</m:t>
+              </m:r>
+              <m:f>
+                <m:fPr>
+                  <m:ctrlPr>
+                    <w:rPr>
+                      <w:rFonts w:ascii="Cambria Math" w:hAnsi="Cambria Math" w:cs="Times New Roman"/>
+                      <w:b/>
+                      <w:i/>
+                      <w:color w:val="4472C4" w:themeColor="accent1"/>
+                      <w:sz w:val="24"/>
+                      <w:szCs w:val="24"/>
+                    </w:rPr>
+                  </m:ctrlPr>
+                </m:fPr>
+                <m:num>
+                  <m:r>
+                    <m:rPr>
+                      <m:sty m:val="bi"/>
+                    </m:rPr>
+                    <w:rPr>
+                      <w:rFonts w:ascii="Cambria Math" w:hAnsi="Cambria Math" w:cs="Times New Roman"/>
+                      <w:color w:val="4472C4" w:themeColor="accent1"/>
+                      <w:sz w:val="24"/>
+                      <w:szCs w:val="24"/>
+                    </w:rPr>
+                    <m:t>1</m:t>
+                  </m:r>
+                </m:num>
+                <m:den>
+                  <m:r>
+                    <m:rPr>
+                      <m:sty m:val="bi"/>
+                    </m:rPr>
+                    <w:rPr>
+                      <w:rFonts w:ascii="Cambria Math" w:hAnsi="Cambria Math" w:cs="Times New Roman"/>
+                      <w:color w:val="4472C4" w:themeColor="accent1"/>
+                      <w:sz w:val="24"/>
+                      <w:szCs w:val="24"/>
+                    </w:rPr>
+                    <m:t>2</m:t>
+                  </m:r>
+                </m:den>
+              </m:f>
             </m:e>
           </m:borderBox>
         </m:oMath>
@@ -10064,6 +8409,7 @@
       <w:r>
         <w:rPr>
           <w:rFonts w:ascii="Times New Roman" w:hAnsi="Times New Roman" w:cs="Times New Roman"/>
+          <w:noProof/>
           <w:sz w:val="24"/>
           <w:szCs w:val="24"/>
         </w:rPr>
@@ -10120,6 +8466,7 @@
       <w:r>
         <w:rPr>
           <w:rFonts w:ascii="Times New Roman" w:hAnsi="Times New Roman" w:cs="Times New Roman"/>
+          <w:noProof/>
           <w:sz w:val="24"/>
           <w:szCs w:val="24"/>
         </w:rPr>
@@ -10306,110 +8653,7 @@
             <w:sz w:val="24"/>
             <w:szCs w:val="24"/>
           </w:rPr>
-          <m:t>=</m:t>
-        </m:r>
-        <m:r>
-          <m:rPr>
-            <m:sty m:val="bi"/>
-          </m:rPr>
-          <w:rPr>
-            <w:rFonts w:ascii="Cambria Math" w:hAnsi="Cambria Math" w:cs="Times New Roman"/>
-            <w:color w:val="000000" w:themeColor="text1"/>
-            <w:sz w:val="24"/>
-            <w:szCs w:val="24"/>
-          </w:rPr>
-          <m:t>33</m:t>
-        </m:r>
-        <m:r>
-          <m:rPr>
-            <m:sty m:val="bi"/>
-          </m:rPr>
-          <w:rPr>
-            <w:rFonts w:ascii="Cambria Math" w:hAnsi="Cambria Math" w:cs="Times New Roman"/>
-            <w:color w:val="000000" w:themeColor="text1"/>
-            <w:sz w:val="24"/>
-            <w:szCs w:val="24"/>
-          </w:rPr>
-          <m:t>,</m:t>
-        </m:r>
-        <m:sSub>
-          <m:sSubPr>
-            <m:ctrlPr>
-              <w:rPr>
-                <w:rFonts w:ascii="Cambria Math" w:hAnsi="Cambria Math" w:cs="Times New Roman"/>
-                <w:b/>
-                <w:bCs/>
-                <w:i/>
-                <w:color w:val="000000" w:themeColor="text1"/>
-                <w:sz w:val="24"/>
-                <w:szCs w:val="24"/>
-              </w:rPr>
-            </m:ctrlPr>
-          </m:sSubPr>
-          <m:e>
-            <m:r>
-              <m:rPr>
-                <m:sty m:val="bi"/>
-              </m:rPr>
-              <w:rPr>
-                <w:rFonts w:ascii="Cambria Math" w:hAnsi="Cambria Math" w:cs="Times New Roman"/>
-                <w:color w:val="000000" w:themeColor="text1"/>
-                <w:sz w:val="24"/>
-                <w:szCs w:val="24"/>
-              </w:rPr>
-              <m:t>T</m:t>
-            </m:r>
-          </m:e>
-          <m:sub>
-            <m:r>
-              <m:rPr>
-                <m:sty m:val="bi"/>
-              </m:rPr>
-              <w:rPr>
-                <w:rFonts w:ascii="Cambria Math" w:hAnsi="Cambria Math" w:cs="Times New Roman"/>
-                <w:color w:val="000000" w:themeColor="text1"/>
-                <w:sz w:val="24"/>
-                <w:szCs w:val="24"/>
-              </w:rPr>
-              <m:t>1</m:t>
-            </m:r>
-          </m:sub>
-        </m:sSub>
-        <m:r>
-          <m:rPr>
-            <m:sty m:val="bi"/>
-          </m:rPr>
-          <w:rPr>
-            <w:rFonts w:ascii="Cambria Math" w:hAnsi="Cambria Math" w:cs="Times New Roman"/>
-            <w:color w:val="000000" w:themeColor="text1"/>
-            <w:sz w:val="24"/>
-            <w:szCs w:val="24"/>
-          </w:rPr>
-          <m:t>=</m:t>
-        </m:r>
-        <m:r>
-          <m:rPr>
-            <m:sty m:val="bi"/>
-          </m:rPr>
-          <w:rPr>
-            <w:rFonts w:ascii="Cambria Math" w:hAnsi="Cambria Math" w:cs="Times New Roman"/>
-            <w:color w:val="000000" w:themeColor="text1"/>
-            <w:sz w:val="24"/>
-            <w:szCs w:val="24"/>
-          </w:rPr>
-          <m:t>6</m:t>
-        </m:r>
-        <m:r>
-          <m:rPr>
-            <m:sty m:val="bi"/>
-          </m:rPr>
-          <w:rPr>
-            <w:rFonts w:ascii="Cambria Math" w:hAnsi="Cambria Math" w:cs="Times New Roman"/>
-            <w:color w:val="000000" w:themeColor="text1"/>
-            <w:sz w:val="24"/>
-            <w:szCs w:val="24"/>
-          </w:rPr>
-          <m:t>,</m:t>
+          <m:t>=33,</m:t>
         </m:r>
         <m:sSub>
           <m:sSubPr>
@@ -10464,19 +8708,7 @@
             <w:sz w:val="24"/>
             <w:szCs w:val="24"/>
           </w:rPr>
-          <m:t>=</m:t>
-        </m:r>
-        <m:r>
-          <m:rPr>
-            <m:sty m:val="bi"/>
-          </m:rPr>
-          <w:rPr>
-            <w:rFonts w:ascii="Cambria Math" w:hAnsi="Cambria Math" w:cs="Times New Roman"/>
-            <w:color w:val="000000" w:themeColor="text1"/>
-            <w:sz w:val="24"/>
-            <w:szCs w:val="24"/>
-          </w:rPr>
-          <m:t>6</m:t>
+          <m:t>=6</m:t>
         </m:r>
       </m:oMath>
     </w:p>
@@ -10912,8 +9144,12 @@
               </m:ctrlPr>
             </m:fPr>
             <m:num>
-              <m:sSub>
-                <m:sSubPr>
+              <m:nary>
+                <m:naryPr>
+                  <m:chr m:val="∑"/>
+                  <m:limLoc m:val="undOvr"/>
+                  <m:subHide m:val="1"/>
+                  <m:supHide m:val="1"/>
                   <m:ctrlPr>
                     <w:rPr>
                       <w:rFonts w:ascii="Cambria Math" w:hAnsi="Cambria Math" w:cs="Times New Roman"/>
@@ -10925,91 +9161,55 @@
                       <w:szCs w:val="24"/>
                     </w:rPr>
                   </m:ctrlPr>
-                </m:sSubPr>
+                </m:naryPr>
+                <m:sub/>
+                <m:sup/>
                 <m:e>
-                  <m:r>
-                    <m:rPr>
-                      <m:sty m:val="bi"/>
-                    </m:rPr>
-                    <w:rPr>
-                      <w:rFonts w:ascii="Cambria Math" w:hAnsi="Cambria Math" w:cs="Times New Roman"/>
-                      <w:color w:val="000000" w:themeColor="text1"/>
-                      <w:sz w:val="24"/>
-                      <w:szCs w:val="24"/>
-                    </w:rPr>
-                    <m:t>T</m:t>
-                  </m:r>
+                  <m:sSub>
+                    <m:sSubPr>
+                      <m:ctrlPr>
+                        <w:rPr>
+                          <w:rFonts w:ascii="Cambria Math" w:hAnsi="Cambria Math" w:cs="Times New Roman"/>
+                          <w:b/>
+                          <w:bCs/>
+                          <w:i/>
+                          <w:color w:val="000000" w:themeColor="text1"/>
+                          <w:sz w:val="24"/>
+                          <w:szCs w:val="24"/>
+                        </w:rPr>
+                      </m:ctrlPr>
+                    </m:sSubPr>
+                    <m:e>
+                      <m:r>
+                        <m:rPr>
+                          <m:sty m:val="bi"/>
+                        </m:rPr>
+                        <w:rPr>
+                          <w:rFonts w:ascii="Cambria Math" w:hAnsi="Cambria Math" w:cs="Times New Roman"/>
+                          <w:color w:val="000000" w:themeColor="text1"/>
+                          <w:sz w:val="24"/>
+                          <w:szCs w:val="24"/>
+                        </w:rPr>
+                        <m:t>p</m:t>
+                      </m:r>
+                    </m:e>
+                    <m:sub>
+                      <m:r>
+                        <m:rPr>
+                          <m:sty m:val="bi"/>
+                        </m:rPr>
+                        <w:rPr>
+                          <w:rFonts w:ascii="Cambria Math" w:hAnsi="Cambria Math" w:cs="Times New Roman"/>
+                          <w:color w:val="000000" w:themeColor="text1"/>
+                          <w:sz w:val="24"/>
+                          <w:szCs w:val="24"/>
+                        </w:rPr>
+                        <m:t>i</m:t>
+                      </m:r>
+                    </m:sub>
+                  </m:sSub>
                 </m:e>
-                <m:sub>
-                  <m:r>
-                    <m:rPr>
-                      <m:sty m:val="bi"/>
-                    </m:rPr>
-                    <w:rPr>
-                      <w:rFonts w:ascii="Cambria Math" w:hAnsi="Cambria Math" w:cs="Times New Roman"/>
-                      <w:color w:val="000000" w:themeColor="text1"/>
-                      <w:sz w:val="24"/>
-                      <w:szCs w:val="24"/>
-                    </w:rPr>
-                    <m:t>1</m:t>
-                  </m:r>
-                </m:sub>
-              </m:sSub>
-              <m:r>
-                <m:rPr>
-                  <m:sty m:val="bi"/>
-                </m:rPr>
-                <w:rPr>
-                  <w:rFonts w:ascii="Cambria Math" w:hAnsi="Cambria Math" w:cs="Times New Roman"/>
-                  <w:color w:val="000000" w:themeColor="text1"/>
-                  <w:sz w:val="24"/>
-                  <w:szCs w:val="24"/>
-                </w:rPr>
-                <m:t>-</m:t>
-              </m:r>
-              <m:sSub>
-                <m:sSubPr>
-                  <m:ctrlPr>
-                    <w:rPr>
-                      <w:rFonts w:ascii="Cambria Math" w:hAnsi="Cambria Math" w:cs="Times New Roman"/>
-                      <w:b/>
-                      <w:bCs/>
-                      <w:i/>
-                      <w:color w:val="000000" w:themeColor="text1"/>
-                      <w:sz w:val="24"/>
-                      <w:szCs w:val="24"/>
-                    </w:rPr>
-                  </m:ctrlPr>
-                </m:sSubPr>
-                <m:e>
-                  <m:r>
-                    <m:rPr>
-                      <m:sty m:val="bi"/>
-                    </m:rPr>
-                    <w:rPr>
-                      <w:rFonts w:ascii="Cambria Math" w:hAnsi="Cambria Math" w:cs="Times New Roman"/>
-                      <w:color w:val="000000" w:themeColor="text1"/>
-                      <w:sz w:val="24"/>
-                      <w:szCs w:val="24"/>
-                    </w:rPr>
-                    <m:t>T</m:t>
-                  </m:r>
-                </m:e>
-                <m:sub>
-                  <m:r>
-                    <m:rPr>
-                      <m:sty m:val="bi"/>
-                    </m:rPr>
-                    <w:rPr>
-                      <w:rFonts w:ascii="Cambria Math" w:hAnsi="Cambria Math" w:cs="Times New Roman"/>
-                      <w:color w:val="000000" w:themeColor="text1"/>
-                      <w:sz w:val="24"/>
-                      <w:szCs w:val="24"/>
-                    </w:rPr>
-                    <m:t>∞</m:t>
-                  </m:r>
-                </m:sub>
-              </m:sSub>
+              </m:nary>
             </m:num>
             <m:den>
               <m:r>
@@ -11118,31 +9318,7 @@
                   <w:sz w:val="24"/>
                   <w:szCs w:val="24"/>
                 </w:rPr>
-                <m:t>6</m:t>
-              </m:r>
-              <m:r>
-                <m:rPr>
-                  <m:sty m:val="bi"/>
-                </m:rPr>
-                <w:rPr>
-                  <w:rFonts w:ascii="Cambria Math" w:hAnsi="Cambria Math" w:cs="Times New Roman"/>
-                  <w:color w:val="000000" w:themeColor="text1"/>
-                  <w:sz w:val="24"/>
-                  <w:szCs w:val="24"/>
-                </w:rPr>
-                <m:t>-</m:t>
-              </m:r>
-              <m:r>
-                <m:rPr>
-                  <m:sty m:val="bi"/>
-                </m:rPr>
-                <w:rPr>
-                  <w:rFonts w:ascii="Cambria Math" w:hAnsi="Cambria Math" w:cs="Times New Roman"/>
-                  <w:color w:val="000000" w:themeColor="text1"/>
-                  <w:sz w:val="24"/>
-                  <w:szCs w:val="24"/>
-                </w:rPr>
-                <m:t>6</m:t>
+                <m:t>33</m:t>
               </m:r>
             </m:num>
             <m:den>
@@ -11170,7 +9346,7 @@
               <w:sz w:val="24"/>
               <w:szCs w:val="24"/>
             </w:rPr>
-            <m:t>+</m:t>
+            <m:t>+6=</m:t>
           </m:r>
           <m:r>
             <m:rPr>
@@ -11182,7 +9358,7 @@
               <w:sz w:val="24"/>
               <w:szCs w:val="24"/>
             </w:rPr>
-            <m:t>6</m:t>
+            <m:t>11</m:t>
           </m:r>
           <m:r>
             <m:rPr>
@@ -11194,86 +9370,7 @@
               <w:sz w:val="24"/>
               <w:szCs w:val="24"/>
             </w:rPr>
-            <m:t>=</m:t>
-          </m:r>
-          <m:f>
-            <m:fPr>
-              <m:ctrlPr>
-                <w:rPr>
-                  <w:rFonts w:ascii="Cambria Math" w:hAnsi="Cambria Math" w:cs="Times New Roman"/>
-                  <w:b/>
-                  <w:bCs/>
-                  <w:i/>
-                  <w:color w:val="000000" w:themeColor="text1"/>
-                  <w:sz w:val="24"/>
-                  <w:szCs w:val="24"/>
-                </w:rPr>
-              </m:ctrlPr>
-            </m:fPr>
-            <m:num>
-              <m:r>
-                <m:rPr>
-                  <m:sty m:val="bi"/>
-                </m:rPr>
-                <w:rPr>
-                  <w:rFonts w:ascii="Cambria Math" w:hAnsi="Cambria Math" w:cs="Times New Roman"/>
-                  <w:color w:val="000000" w:themeColor="text1"/>
-                  <w:sz w:val="24"/>
-                  <w:szCs w:val="24"/>
-                </w:rPr>
-                <m:t>0</m:t>
-              </m:r>
-            </m:num>
-            <m:den>
-              <m:r>
-                <m:rPr>
-                  <m:sty m:val="bi"/>
-                </m:rPr>
-                <w:rPr>
-                  <w:rFonts w:ascii="Cambria Math" w:hAnsi="Cambria Math" w:cs="Times New Roman"/>
-                  <w:color w:val="000000" w:themeColor="text1"/>
-                  <w:sz w:val="24"/>
-                  <w:szCs w:val="24"/>
-                </w:rPr>
-                <m:t>3</m:t>
-              </m:r>
-            </m:den>
-          </m:f>
-          <m:r>
-            <m:rPr>
-              <m:sty m:val="bi"/>
-            </m:rPr>
-            <w:rPr>
-              <w:rFonts w:ascii="Cambria Math" w:hAnsi="Cambria Math" w:cs="Times New Roman"/>
-              <w:color w:val="000000" w:themeColor="text1"/>
-              <w:sz w:val="24"/>
-              <w:szCs w:val="24"/>
-            </w:rPr>
-            <m:t>+</m:t>
-          </m:r>
-          <m:r>
-            <m:rPr>
-              <m:sty m:val="bi"/>
-            </m:rPr>
-            <w:rPr>
-              <w:rFonts w:ascii="Cambria Math" w:hAnsi="Cambria Math" w:cs="Times New Roman"/>
-              <w:color w:val="000000" w:themeColor="text1"/>
-              <w:sz w:val="24"/>
-              <w:szCs w:val="24"/>
-            </w:rPr>
-            <m:t>6</m:t>
-          </m:r>
-          <m:r>
-            <m:rPr>
-              <m:sty m:val="bi"/>
-            </m:rPr>
-            <w:rPr>
-              <w:rFonts w:ascii="Cambria Math" w:hAnsi="Cambria Math" w:cs="Times New Roman"/>
-              <w:color w:val="000000" w:themeColor="text1"/>
-              <w:sz w:val="24"/>
-              <w:szCs w:val="24"/>
-            </w:rPr>
-            <m:t>=</m:t>
+            <m:t>+6=</m:t>
           </m:r>
           <m:borderBox>
             <m:borderBoxPr>
@@ -11300,7 +9397,7 @@
                   <w:sz w:val="24"/>
                   <w:szCs w:val="24"/>
                 </w:rPr>
-                <m:t>6</m:t>
+                <m:t>17</m:t>
               </m:r>
             </m:e>
           </m:borderBox>
@@ -11424,86 +9521,7 @@
               <w:sz w:val="24"/>
               <w:szCs w:val="24"/>
             </w:rPr>
-            <m:t>=</m:t>
-          </m:r>
-          <m:r>
-            <m:rPr>
-              <m:sty m:val="bi"/>
-            </m:rPr>
-            <w:rPr>
-              <w:rFonts w:ascii="Cambria Math" w:hAnsi="Cambria Math" w:cs="Times New Roman"/>
-              <w:color w:val="000000" w:themeColor="text1"/>
-              <w:sz w:val="24"/>
-              <w:szCs w:val="24"/>
-            </w:rPr>
-            <m:t>9</m:t>
-          </m:r>
-          <m:r>
-            <m:rPr>
-              <m:sty m:val="bi"/>
-            </m:rPr>
-            <w:rPr>
-              <w:rFonts w:ascii="Cambria Math" w:hAnsi="Cambria Math" w:cs="Times New Roman"/>
-              <w:color w:val="000000" w:themeColor="text1"/>
-              <w:sz w:val="24"/>
-              <w:szCs w:val="24"/>
-            </w:rPr>
-            <m:t>,</m:t>
-          </m:r>
-          <m:sSub>
-            <m:sSubPr>
-              <m:ctrlPr>
-                <w:rPr>
-                  <w:rFonts w:ascii="Cambria Math" w:hAnsi="Cambria Math" w:cs="Times New Roman"/>
-                  <w:b/>
-                  <w:bCs/>
-                  <w:i/>
-                  <w:color w:val="000000" w:themeColor="text1"/>
-                  <w:sz w:val="24"/>
-                  <w:szCs w:val="24"/>
-                </w:rPr>
-              </m:ctrlPr>
-            </m:sSubPr>
-            <m:e>
-              <m:r>
-                <m:rPr>
-                  <m:sty m:val="bi"/>
-                </m:rPr>
-                <w:rPr>
-                  <w:rFonts w:ascii="Cambria Math" w:hAnsi="Cambria Math" w:cs="Times New Roman"/>
-                  <w:color w:val="000000" w:themeColor="text1"/>
-                  <w:sz w:val="24"/>
-                  <w:szCs w:val="24"/>
-                </w:rPr>
-                <m:t>T</m:t>
-              </m:r>
-            </m:e>
-            <m:sub>
-              <m:r>
-                <m:rPr>
-                  <m:sty m:val="bi"/>
-                </m:rPr>
-                <w:rPr>
-                  <w:rFonts w:ascii="Cambria Math" w:hAnsi="Cambria Math" w:cs="Times New Roman"/>
-                  <w:color w:val="000000" w:themeColor="text1"/>
-                  <w:sz w:val="24"/>
-                  <w:szCs w:val="24"/>
-                </w:rPr>
-                <m:t>1</m:t>
-              </m:r>
-            </m:sub>
-          </m:sSub>
-          <m:r>
-            <m:rPr>
-              <m:sty m:val="bi"/>
-            </m:rPr>
-            <w:rPr>
-              <w:rFonts w:ascii="Cambria Math" w:hAnsi="Cambria Math" w:cs="Times New Roman"/>
-              <w:color w:val="000000" w:themeColor="text1"/>
-              <w:sz w:val="24"/>
-              <w:szCs w:val="24"/>
-            </w:rPr>
-            <m:t>=6,</m:t>
+            <m:t>=9,</m:t>
           </m:r>
           <m:sSub>
             <m:sSubPr>
@@ -12045,8 +10063,12 @@
               </m:ctrlPr>
             </m:fPr>
             <m:num>
-              <m:sSub>
-                <m:sSubPr>
+              <m:nary>
+                <m:naryPr>
+                  <m:chr m:val="∑"/>
+                  <m:limLoc m:val="undOvr"/>
+                  <m:subHide m:val="1"/>
+                  <m:supHide m:val="1"/>
                   <m:ctrlPr>
                     <w:rPr>
                       <w:rFonts w:ascii="Cambria Math" w:hAnsi="Cambria Math" w:cs="Times New Roman"/>
@@ -12058,91 +10080,55 @@
                       <w:szCs w:val="24"/>
                     </w:rPr>
                   </m:ctrlPr>
-                </m:sSubPr>
+                </m:naryPr>
+                <m:sub/>
+                <m:sup/>
                 <m:e>
-                  <m:r>
-                    <m:rPr>
-                      <m:sty m:val="bi"/>
-                    </m:rPr>
-                    <w:rPr>
-                      <w:rFonts w:ascii="Cambria Math" w:hAnsi="Cambria Math" w:cs="Times New Roman"/>
-                      <w:color w:val="000000" w:themeColor="text1"/>
-                      <w:sz w:val="24"/>
-                      <w:szCs w:val="24"/>
-                    </w:rPr>
-                    <m:t>T</m:t>
-                  </m:r>
+                  <m:sSub>
+                    <m:sSubPr>
+                      <m:ctrlPr>
+                        <w:rPr>
+                          <w:rFonts w:ascii="Cambria Math" w:hAnsi="Cambria Math" w:cs="Times New Roman"/>
+                          <w:b/>
+                          <w:bCs/>
+                          <w:i/>
+                          <w:color w:val="000000" w:themeColor="text1"/>
+                          <w:sz w:val="24"/>
+                          <w:szCs w:val="24"/>
+                        </w:rPr>
+                      </m:ctrlPr>
+                    </m:sSubPr>
+                    <m:e>
+                      <m:r>
+                        <m:rPr>
+                          <m:sty m:val="bi"/>
+                        </m:rPr>
+                        <w:rPr>
+                          <w:rFonts w:ascii="Cambria Math" w:hAnsi="Cambria Math" w:cs="Times New Roman"/>
+                          <w:color w:val="000000" w:themeColor="text1"/>
+                          <w:sz w:val="24"/>
+                          <w:szCs w:val="24"/>
+                        </w:rPr>
+                        <m:t>p</m:t>
+                      </m:r>
+                    </m:e>
+                    <m:sub>
+                      <m:r>
+                        <m:rPr>
+                          <m:sty m:val="bi"/>
+                        </m:rPr>
+                        <w:rPr>
+                          <w:rFonts w:ascii="Cambria Math" w:hAnsi="Cambria Math" w:cs="Times New Roman"/>
+                          <w:color w:val="000000" w:themeColor="text1"/>
+                          <w:sz w:val="24"/>
+                          <w:szCs w:val="24"/>
+                        </w:rPr>
+                        <m:t>i</m:t>
+                      </m:r>
+                    </m:sub>
+                  </m:sSub>
                 </m:e>
-                <m:sub>
-                  <m:r>
-                    <m:rPr>
-                      <m:sty m:val="bi"/>
-                    </m:rPr>
-                    <w:rPr>
-                      <w:rFonts w:ascii="Cambria Math" w:hAnsi="Cambria Math" w:cs="Times New Roman"/>
-                      <w:color w:val="000000" w:themeColor="text1"/>
-                      <w:sz w:val="24"/>
-                      <w:szCs w:val="24"/>
-                    </w:rPr>
-                    <m:t>1</m:t>
-                  </m:r>
-                </m:sub>
-              </m:sSub>
-              <m:r>
-                <m:rPr>
-                  <m:sty m:val="bi"/>
-                </m:rPr>
-                <w:rPr>
-                  <w:rFonts w:ascii="Cambria Math" w:hAnsi="Cambria Math" w:cs="Times New Roman"/>
-                  <w:color w:val="000000" w:themeColor="text1"/>
-                  <w:sz w:val="24"/>
-                  <w:szCs w:val="24"/>
-                </w:rPr>
-                <m:t>-</m:t>
-              </m:r>
-              <m:sSub>
-                <m:sSubPr>
-                  <m:ctrlPr>
-                    <w:rPr>
-                      <w:rFonts w:ascii="Cambria Math" w:hAnsi="Cambria Math" w:cs="Times New Roman"/>
-                      <w:b/>
-                      <w:bCs/>
-                      <w:i/>
-                      <w:color w:val="000000" w:themeColor="text1"/>
-                      <w:sz w:val="24"/>
-                      <w:szCs w:val="24"/>
-                    </w:rPr>
-                  </m:ctrlPr>
-                </m:sSubPr>
-                <m:e>
-                  <m:r>
-                    <m:rPr>
-                      <m:sty m:val="bi"/>
-                    </m:rPr>
-                    <w:rPr>
-                      <w:rFonts w:ascii="Cambria Math" w:hAnsi="Cambria Math" w:cs="Times New Roman"/>
-                      <w:color w:val="000000" w:themeColor="text1"/>
-                      <w:sz w:val="24"/>
-                      <w:szCs w:val="24"/>
-                    </w:rPr>
-                    <m:t>T</m:t>
-                  </m:r>
-                </m:e>
-                <m:sub>
-                  <m:r>
-                    <m:rPr>
-                      <m:sty m:val="bi"/>
-                    </m:rPr>
-                    <w:rPr>
-                      <w:rFonts w:ascii="Cambria Math" w:hAnsi="Cambria Math" w:cs="Times New Roman"/>
-                      <w:color w:val="000000" w:themeColor="text1"/>
-                      <w:sz w:val="24"/>
-                      <w:szCs w:val="24"/>
-                    </w:rPr>
-                    <m:t>∞</m:t>
-                  </m:r>
-                </m:sub>
-              </m:sSub>
+              </m:nary>
             </m:num>
             <m:den>
               <m:r>
@@ -12251,7 +10237,7 @@
                   <w:sz w:val="24"/>
                   <w:szCs w:val="24"/>
                 </w:rPr>
-                <m:t>6-6</m:t>
+                <m:t>33</m:t>
               </m:r>
             </m:num>
             <m:den>
@@ -12281,6 +10267,18 @@
             </w:rPr>
             <m:t>+6=</m:t>
           </m:r>
+          <m:r>
+            <m:rPr>
+              <m:sty m:val="bi"/>
+            </m:rPr>
+            <w:rPr>
+              <w:rFonts w:ascii="Cambria Math" w:hAnsi="Cambria Math" w:cs="Times New Roman"/>
+              <w:color w:val="000000" w:themeColor="text1"/>
+              <w:sz w:val="24"/>
+              <w:szCs w:val="24"/>
+            </w:rPr>
+            <m:t>8</m:t>
+          </m:r>
           <m:f>
             <m:fPr>
               <m:ctrlPr>
@@ -12306,7 +10304,7 @@
                   <w:sz w:val="24"/>
                   <w:szCs w:val="24"/>
                 </w:rPr>
-                <m:t>0</m:t>
+                <m:t>1</m:t>
               </m:r>
             </m:num>
             <m:den>
@@ -12361,8 +10359,50 @@
                   <w:sz w:val="24"/>
                   <w:szCs w:val="24"/>
                 </w:rPr>
-                <m:t>6</m:t>
-              </m:r>
+                <m:t>14</m:t>
+              </m:r>
+              <m:f>
+                <m:fPr>
+                  <m:ctrlPr>
+                    <w:rPr>
+                      <w:rFonts w:ascii="Cambria Math" w:hAnsi="Cambria Math" w:cs="Times New Roman"/>
+                      <w:b/>
+                      <w:i/>
+                      <w:color w:val="4472C4" w:themeColor="accent1"/>
+                      <w:sz w:val="24"/>
+                      <w:szCs w:val="24"/>
+                    </w:rPr>
+                  </m:ctrlPr>
+                </m:fPr>
+                <m:num>
+                  <m:r>
+                    <m:rPr>
+                      <m:sty m:val="bi"/>
+                    </m:rPr>
+                    <w:rPr>
+                      <w:rFonts w:ascii="Cambria Math" w:hAnsi="Cambria Math" w:cs="Times New Roman"/>
+                      <w:color w:val="4472C4" w:themeColor="accent1"/>
+                      <w:sz w:val="24"/>
+                      <w:szCs w:val="24"/>
+                    </w:rPr>
+                    <m:t>1</m:t>
+                  </m:r>
+                </m:num>
+                <m:den>
+                  <m:r>
+                    <m:rPr>
+                      <m:sty m:val="bi"/>
+                    </m:rPr>
+                    <w:rPr>
+                      <w:rFonts w:ascii="Cambria Math" w:hAnsi="Cambria Math" w:cs="Times New Roman"/>
+                      <w:color w:val="4472C4" w:themeColor="accent1"/>
+                      <w:sz w:val="24"/>
+                      <w:szCs w:val="24"/>
+                    </w:rPr>
+                    <m:t>4</m:t>
+                  </m:r>
+                </m:den>
+              </m:f>
             </m:e>
           </m:borderBox>
         </m:oMath>
@@ -12379,6 +10419,7 @@
       <w:r>
         <w:rPr>
           <w:rFonts w:ascii="Times New Roman" w:hAnsi="Times New Roman" w:cs="Times New Roman"/>
+          <w:noProof/>
           <w:sz w:val="24"/>
           <w:szCs w:val="24"/>
         </w:rPr>
@@ -12435,6 +10476,7 @@
       <w:r>
         <w:rPr>
           <w:rFonts w:ascii="Times New Roman" w:hAnsi="Times New Roman" w:cs="Times New Roman"/>
+          <w:noProof/>
           <w:sz w:val="24"/>
           <w:szCs w:val="24"/>
         </w:rPr>
